--- a/Resume Latest CS-SE - Sandeep Nadella.docx
+++ b/Resume Latest CS-SE - Sandeep Nadella.docx
@@ -866,7 +866,7 @@
               </w:rPr>
             </w:pPr>
             <w:r>
-              <w:t>COMPUTING SUPPORT ENGINEER</w:t>
+              <w:t>SOFTWARE DEVELOPER</w:t>
             </w:r>
             <w:r>
               <w:t>,</w:t>
@@ -879,15 +879,54 @@
                 <w:rStyle w:val="SubtleReference"/>
                 <w:b/>
                 <w:bCs/>
-              </w:rPr>
-              <w:t>ASU</w:t>
-            </w:r>
-            <w:r>
-              <w:t xml:space="preserve">    </w:t>
-            </w:r>
-            <w:r>
-              <w:t xml:space="preserve">                 </w:t>
-            </w:r>
+                <w:caps w:val="0"/>
+              </w:rPr>
+              <w:t>A</w:t>
+            </w:r>
+            <w:r>
+              <w:rPr>
+                <w:rStyle w:val="SubtleReference"/>
+                <w:caps w:val="0"/>
+              </w:rPr>
+              <w:t xml:space="preserve">rizona </w:t>
+            </w:r>
+            <w:r>
+              <w:rPr>
+                <w:rStyle w:val="SubtleReference"/>
+                <w:b/>
+                <w:bCs/>
+                <w:caps w:val="0"/>
+              </w:rPr>
+              <w:t>S</w:t>
+            </w:r>
+            <w:r>
+              <w:rPr>
+                <w:rStyle w:val="SubtleReference"/>
+                <w:caps w:val="0"/>
+              </w:rPr>
+              <w:t xml:space="preserve">tate </w:t>
+            </w:r>
+            <w:r>
+              <w:rPr>
+                <w:rStyle w:val="SubtleReference"/>
+                <w:b/>
+                <w:bCs/>
+                <w:caps w:val="0"/>
+              </w:rPr>
+              <w:t>U</w:t>
+            </w:r>
+            <w:r>
+              <w:rPr>
+                <w:rStyle w:val="SubtleReference"/>
+                <w:caps w:val="0"/>
+              </w:rPr>
+              <w:t>niversity</w:t>
+            </w:r>
+            <w:r>
+              <w:t xml:space="preserve"> </w:t>
+            </w:r>
+            <w:bookmarkStart w:id="0" w:name="_GoBack"/>
+            <w:bookmarkEnd w:id="0"/>
             <w:r>
               <w:t xml:space="preserve"> </w:t>
             </w:r>
@@ -1359,16 +1398,29 @@
               <w:rPr>
                 <w:rStyle w:val="Heading2Char"/>
               </w:rPr>
-              <w:t>INDIAN INSTITUTE OF SCIENCE, BANGALORE,</w:t>
+              <w:t>I</w:t>
+            </w:r>
+            <w:r>
+              <w:rPr>
+                <w:rStyle w:val="Heading2Char"/>
+              </w:rPr>
+              <w:t>NTERN</w:t>
+            </w:r>
+            <w:r>
+              <w:rPr>
+                <w:rStyle w:val="Heading2Char"/>
+              </w:rPr>
+              <w:t>,</w:t>
             </w:r>
             <w:r>
               <w:t xml:space="preserve"> </w:t>
             </w:r>
             <w:r>
               <w:rPr>
-                <w:rStyle w:val="SubtleReference"/>
-              </w:rPr>
-              <w:t>D</w:t>
+                <w:b/>
+                <w:bCs/>
+              </w:rPr>
+              <w:t>I</w:t>
             </w:r>
             <w:r>
               <w:rPr>
@@ -1376,13 +1428,13 @@
                 <w:b w:val="0"/>
                 <w:bCs/>
               </w:rPr>
-              <w:t xml:space="preserve">epartment </w:t>
-            </w:r>
-            <w:r>
-              <w:rPr>
-                <w:rStyle w:val="SubtleReference"/>
-              </w:rPr>
-              <w:t>O</w:t>
+              <w:t xml:space="preserve">ndian </w:t>
+            </w:r>
+            <w:r>
+              <w:rPr>
+                <w:rStyle w:val="SubtleReference"/>
+              </w:rPr>
+              <w:t>I</w:t>
             </w:r>
             <w:r>
               <w:rPr>
@@ -1390,13 +1442,7 @@
                 <w:b w:val="0"/>
                 <w:bCs/>
               </w:rPr>
-              <w:t xml:space="preserve">f </w:t>
-            </w:r>
-            <w:r>
-              <w:rPr>
-                <w:rStyle w:val="SubtleReference"/>
-              </w:rPr>
-              <w:t>A</w:t>
+              <w:t xml:space="preserve">nstitute </w:t>
             </w:r>
             <w:r>
               <w:rPr>
@@ -1404,7 +1450,37 @@
                 <w:b w:val="0"/>
                 <w:bCs/>
               </w:rPr>
-              <w:t>erospace</w:t>
+              <w:t>o</w:t>
+            </w:r>
+            <w:r>
+              <w:rPr>
+                <w:rStyle w:val="SubtleReference"/>
+                <w:b w:val="0"/>
+                <w:bCs/>
+              </w:rPr>
+              <w:t xml:space="preserve">f </w:t>
+            </w:r>
+            <w:r>
+              <w:rPr>
+                <w:rStyle w:val="SubtleReference"/>
+              </w:rPr>
+              <w:t>S</w:t>
+            </w:r>
+            <w:r>
+              <w:rPr>
+                <w:rStyle w:val="SubtleReference"/>
+                <w:b w:val="0"/>
+                <w:bCs/>
+              </w:rPr>
+              <w:t>cience</w:t>
+            </w:r>
+            <w:r>
+              <w:rPr>
+                <w:rStyle w:val="SubtleReference"/>
+                <w:b w:val="0"/>
+                <w:bCs/>
+              </w:rPr>
+              <w:t>, Department Of Aerospace</w:t>
             </w:r>
           </w:p>
           <w:p>
@@ -3927,14 +4003,7 @@
           <w:sz w:val="16"/>
           <w:szCs w:val="20"/>
         </w:rPr>
-        <w:t>Identifying</w:t>
-      </w:r>
-      <w:r>
-        <w:rPr>
-          <w:sz w:val="16"/>
-          <w:szCs w:val="20"/>
-        </w:rPr>
-        <w:t xml:space="preserve"> statistically significant hot spots by applying spatial statistics to spacio temporal Big Data</w:t>
+        <w:t>Identifying statistically significant hot spots by applying spatial statistics to spacio temporal Big Data</w:t>
       </w:r>
       <w:r>
         <w:rPr>
@@ -4139,16 +4208,7 @@
           <w:sz w:val="16"/>
           <w:szCs w:val="20"/>
         </w:rPr>
-        <w:t xml:space="preserve"> </w:t>
-      </w:r>
-      <w:bookmarkStart w:id="0" w:name="_GoBack"/>
-      <w:bookmarkEnd w:id="0"/>
-      <w:r>
-        <w:rPr>
-          <w:sz w:val="16"/>
-          <w:szCs w:val="20"/>
-        </w:rPr>
-        <w:t>genre collection in the Movie industry.</w:t>
+        <w:t xml:space="preserve"> genre collection in the Movie industry.</w:t>
       </w:r>
     </w:p>
     <w:sectPr>
@@ -5121,7 +5181,6 @@
   <w:style w:type="character" w:default="1" w:styleId="DefaultParagraphFont">
     <w:name w:val="Default Paragraph Font"/>
     <w:uiPriority w:val="1"/>
-    <w:semiHidden/>
     <w:unhideWhenUsed/>
   </w:style>
   <w:style w:type="table" w:default="1" w:styleId="TableNormal">
@@ -5660,7 +5719,6 @@
     <w:sig w:usb0="00000000" w:usb1="10000000" w:usb2="00000000" w:usb3="00000000" w:csb0="80000000" w:csb1="00000000"/>
   </w:font>
   <w:font w:name="Times New Roman">
-    <w:altName w:val="Titlingmes New Roman PSMT"/>
     <w:panose1 w:val="02020603050405020304"/>
     <w:charset w:val="00"/>
     <w:family w:val="roman"/>
@@ -5724,6 +5782,7 @@
     <w:rsidRoot w:val="00C715B1"/>
     <w:rsid w:val="000063F6"/>
     <w:rsid w:val="000536F5"/>
+    <w:rsid w:val="00072B58"/>
     <w:rsid w:val="002602E7"/>
     <w:rsid w:val="00261420"/>
     <w:rsid w:val="002C2128"/>
@@ -6480,7 +6539,7 @@
 </file>
 
 <file path=customXml/itemProps1.xml><?xml version="1.0" encoding="utf-8"?>
-<ds:datastoreItem xmlns:ds="http://schemas.openxmlformats.org/officeDocument/2006/customXml" ds:itemID="{316185EA-BF64-6643-92C9-1D5F25A0A34C}">
+<ds:datastoreItem xmlns:ds="http://schemas.openxmlformats.org/officeDocument/2006/customXml" ds:itemID="{E8B94613-6433-8444-8523-4D5E74602A6E}">
   <ds:schemaRefs>
     <ds:schemaRef ds:uri="http://schemas.openxmlformats.org/officeDocument/2006/bibliography"/>
   </ds:schemaRefs>

--- a/Resume Latest CS-SE - Sandeep Nadella.docx
+++ b/Resume Latest CS-SE - Sandeep Nadella.docx
@@ -923,12 +923,7 @@
               <w:t>niversity</w:t>
             </w:r>
             <w:r>
-              <w:t xml:space="preserve"> </w:t>
-            </w:r>
-            <w:bookmarkStart w:id="0" w:name="_GoBack"/>
-            <w:bookmarkEnd w:id="0"/>
-            <w:r>
-              <w:t xml:space="preserve"> </w:t>
+              <w:t xml:space="preserve">  </w:t>
             </w:r>
             <w:r>
               <w:t xml:space="preserve">    </w:t>
@@ -3190,7 +3185,7 @@
                 <w:sz w:val="16"/>
                 <w:szCs w:val="20"/>
               </w:rPr>
-              <w:t>Java, JavaScript, C++, HTML</w:t>
+              <w:t>Java, JavaScript, HTML</w:t>
             </w:r>
             <w:r>
               <w:rPr>
@@ -3204,7 +3199,7 @@
                 <w:sz w:val="16"/>
                 <w:szCs w:val="20"/>
               </w:rPr>
-              <w:t>CSS, SQL, XSLT, Python, MATLAB, Embedded C</w:t>
+              <w:t>CSS, SQL, XSLT, Python, MATLAB</w:t>
             </w:r>
           </w:p>
         </w:tc>
@@ -3715,6 +3710,8 @@
         </w:rPr>
         <w:t>NetworkX</w:t>
       </w:r>
+      <w:bookmarkStart w:id="0" w:name="_GoBack"/>
+      <w:bookmarkEnd w:id="0"/>
     </w:p>
     <w:p>
       <w:pPr>
@@ -5181,6 +5178,7 @@
   <w:style w:type="character" w:default="1" w:styleId="DefaultParagraphFont">
     <w:name w:val="Default Paragraph Font"/>
     <w:uiPriority w:val="1"/>
+    <w:semiHidden/>
     <w:unhideWhenUsed/>
   </w:style>
   <w:style w:type="table" w:default="1" w:styleId="TableNormal">
@@ -5716,7 +5714,7 @@
     <w:charset w:val="02"/>
     <w:family w:val="decorative"/>
     <w:pitch w:val="variable"/>
-    <w:sig w:usb0="00000000" w:usb1="10000000" w:usb2="00000000" w:usb3="00000000" w:csb0="80000000" w:csb1="00000000"/>
+    <w:sig w:usb0="00000003" w:usb1="10000000" w:usb2="00000000" w:usb3="00000000" w:csb0="80000001" w:csb1="00000000"/>
   </w:font>
   <w:font w:name="Times New Roman">
     <w:panose1 w:val="02020603050405020304"/>
@@ -5791,6 +5789,7 @@
     <w:rsid w:val="004B29BC"/>
     <w:rsid w:val="004E4AE1"/>
     <w:rsid w:val="00636682"/>
+    <w:rsid w:val="006D229A"/>
     <w:rsid w:val="007353E8"/>
     <w:rsid w:val="00832971"/>
     <w:rsid w:val="0086271D"/>
@@ -6539,7 +6538,7 @@
 </file>
 
 <file path=customXml/itemProps1.xml><?xml version="1.0" encoding="utf-8"?>
-<ds:datastoreItem xmlns:ds="http://schemas.openxmlformats.org/officeDocument/2006/customXml" ds:itemID="{E8B94613-6433-8444-8523-4D5E74602A6E}">
+<ds:datastoreItem xmlns:ds="http://schemas.openxmlformats.org/officeDocument/2006/customXml" ds:itemID="{2AF4977E-CC4C-EE45-9EC7-2A8493EB95C8}">
   <ds:schemaRefs>
     <ds:schemaRef ds:uri="http://schemas.openxmlformats.org/officeDocument/2006/bibliography"/>
   </ds:schemaRefs>

--- a/Resume Latest CS-SE - Sandeep Nadella.docx
+++ b/Resume Latest CS-SE - Sandeep Nadella.docx
@@ -3348,28 +3348,23 @@
                 <w:sz w:val="16"/>
                 <w:szCs w:val="20"/>
               </w:rPr>
-              <w:t xml:space="preserve">, </w:t>
-            </w:r>
-            <w:r>
-              <w:rPr>
-                <w:sz w:val="16"/>
-                <w:szCs w:val="20"/>
-              </w:rPr>
-              <w:t>Arduino, Raspberry Pi, Intel Galileo, Intel Atom board</w:t>
-            </w:r>
-            <w:r>
-              <w:rPr>
-                <w:sz w:val="16"/>
-                <w:szCs w:val="20"/>
-              </w:rPr>
-              <w:t>s</w:t>
-            </w:r>
-            <w:r>
-              <w:rPr>
-                <w:sz w:val="16"/>
-                <w:szCs w:val="20"/>
-              </w:rPr>
-              <w:t>, Xilinx FPGAs, MySQL, PostgreSQL, Python – Django framework, TensorFlow APIs, Git, Perforce, ADE source code version control tools, Gradle, Maven build tools, OpenCV, Docker</w:t>
+              <w:t>,</w:t>
+            </w:r>
+            <w:r>
+              <w:rPr>
+                <w:sz w:val="16"/>
+                <w:szCs w:val="20"/>
+              </w:rPr>
+              <w:t xml:space="preserve"> </w:t>
+            </w:r>
+            <w:bookmarkStart w:id="0" w:name="_GoBack"/>
+            <w:bookmarkEnd w:id="0"/>
+            <w:r>
+              <w:rPr>
+                <w:sz w:val="16"/>
+                <w:szCs w:val="20"/>
+              </w:rPr>
+              <w:t>MySQL, PostgreSQL, Python – Django framework, TensorFlow APIs, Git, Perforce, ADE source code version control tools, Gradle, Maven build tools, OpenCV, Docker</w:t>
             </w:r>
             <w:r>
               <w:rPr>
@@ -3710,8 +3705,6 @@
         </w:rPr>
         <w:t>NetworkX</w:t>
       </w:r>
-      <w:bookmarkStart w:id="0" w:name="_GoBack"/>
-      <w:bookmarkEnd w:id="0"/>
     </w:p>
     <w:p>
       <w:pPr>
@@ -5788,6 +5781,7 @@
     <w:rsid w:val="003E5B2B"/>
     <w:rsid w:val="004B29BC"/>
     <w:rsid w:val="004E4AE1"/>
+    <w:rsid w:val="00532CAA"/>
     <w:rsid w:val="00636682"/>
     <w:rsid w:val="006D229A"/>
     <w:rsid w:val="007353E8"/>
@@ -6538,7 +6532,7 @@
 </file>
 
 <file path=customXml/itemProps1.xml><?xml version="1.0" encoding="utf-8"?>
-<ds:datastoreItem xmlns:ds="http://schemas.openxmlformats.org/officeDocument/2006/customXml" ds:itemID="{2AF4977E-CC4C-EE45-9EC7-2A8493EB95C8}">
+<ds:datastoreItem xmlns:ds="http://schemas.openxmlformats.org/officeDocument/2006/customXml" ds:itemID="{84A7C48A-B6AE-8D49-9450-13C006FE9FD1}">
   <ds:schemaRefs>
     <ds:schemaRef ds:uri="http://schemas.openxmlformats.org/officeDocument/2006/bibliography"/>
   </ds:schemaRefs>

--- a/Resume Latest CS-SE - Sandeep Nadella.docx
+++ b/Resume Latest CS-SE - Sandeep Nadella.docx
@@ -2268,8 +2268,10 @@
               <w:t>3.</w:t>
             </w:r>
             <w:r>
-              <w:t>6</w:t>
-            </w:r>
+              <w:t>8</w:t>
+            </w:r>
+            <w:bookmarkStart w:id="0" w:name="_GoBack"/>
+            <w:bookmarkEnd w:id="0"/>
             <w:r>
               <w:t>/4</w:t>
             </w:r>
@@ -3201,6 +3203,13 @@
               </w:rPr>
               <w:t>CSS, SQL, XSLT, Python, MATLAB</w:t>
             </w:r>
+            <w:r>
+              <w:rPr>
+                <w:sz w:val="16"/>
+                <w:szCs w:val="20"/>
+              </w:rPr>
+              <w:t>, TypeScript</w:t>
+            </w:r>
           </w:p>
         </w:tc>
       </w:tr>
@@ -3355,16 +3364,7 @@
                 <w:sz w:val="16"/>
                 <w:szCs w:val="20"/>
               </w:rPr>
-              <w:t xml:space="preserve"> </w:t>
-            </w:r>
-            <w:bookmarkStart w:id="0" w:name="_GoBack"/>
-            <w:bookmarkEnd w:id="0"/>
-            <w:r>
-              <w:rPr>
-                <w:sz w:val="16"/>
-                <w:szCs w:val="20"/>
-              </w:rPr>
-              <w:t>MySQL, PostgreSQL, Python – Django framework, TensorFlow APIs, Git, Perforce, ADE source code version control tools, Gradle, Maven build tools, OpenCV, Docker</w:t>
+              <w:t xml:space="preserve"> MySQL, PostgreSQL, Python – Django framework, TensorFlow APIs, Git, Perforce, ADE source code version control tools, Gradle, Maven build tools, OpenCV, Docker</w:t>
             </w:r>
             <w:r>
               <w:rPr>
@@ -5704,10 +5704,10 @@
 <w:fonts xmlns:mc="http://schemas.openxmlformats.org/markup-compatibility/2006" xmlns:r="http://schemas.openxmlformats.org/officeDocument/2006/relationships" xmlns:w="http://schemas.openxmlformats.org/wordprocessingml/2006/main" xmlns:w14="http://schemas.microsoft.com/office/word/2010/wordml" xmlns:w15="http://schemas.microsoft.com/office/word/2012/wordml" xmlns:w16cid="http://schemas.microsoft.com/office/word/2016/wordml/cid" xmlns:w16se="http://schemas.microsoft.com/office/word/2015/wordml/symex" mc:Ignorable="w14 w15 w16se w16cid">
   <w:font w:name="Symbol">
     <w:panose1 w:val="05050102010706020507"/>
-    <w:charset w:val="02"/>
+    <w:charset w:val="4D"/>
     <w:family w:val="decorative"/>
     <w:pitch w:val="variable"/>
-    <w:sig w:usb0="00000003" w:usb1="10000000" w:usb2="00000000" w:usb3="00000000" w:csb0="80000001" w:csb1="00000000"/>
+    <w:sig w:usb0="00000003" w:usb1="00000000" w:usb2="00000000" w:usb3="00000000" w:csb0="80000001" w:csb1="00000000"/>
   </w:font>
   <w:font w:name="Times New Roman">
     <w:panose1 w:val="02020603050405020304"/>
@@ -5731,11 +5731,12 @@
     <w:sig w:usb0="00000000" w:usb1="10000000" w:usb2="00000000" w:usb3="00000000" w:csb0="80000000" w:csb1="00000000"/>
   </w:font>
   <w:font w:name="Calibri">
+    <w:altName w:val="Calibri"/>
     <w:panose1 w:val="020F0502020204030204"/>
     <w:charset w:val="00"/>
     <w:family w:val="swiss"/>
     <w:pitch w:val="variable"/>
-    <w:sig w:usb0="E0002AFF" w:usb1="C000247B" w:usb2="00000009" w:usb3="00000000" w:csb0="000001FF" w:csb1="00000000"/>
+    <w:sig w:usb0="E0002AFF" w:usb1="C000ACFF" w:usb2="00000009" w:usb3="00000000" w:csb0="000001FF" w:csb1="00000000"/>
   </w:font>
   <w:font w:name="Calibri Light">
     <w:panose1 w:val="020F0302020204030204"/>
@@ -5785,6 +5786,7 @@
     <w:rsid w:val="00636682"/>
     <w:rsid w:val="006D229A"/>
     <w:rsid w:val="007353E8"/>
+    <w:rsid w:val="00806E12"/>
     <w:rsid w:val="00832971"/>
     <w:rsid w:val="0086271D"/>
     <w:rsid w:val="00885750"/>
@@ -6532,7 +6534,7 @@
 </file>
 
 <file path=customXml/itemProps1.xml><?xml version="1.0" encoding="utf-8"?>
-<ds:datastoreItem xmlns:ds="http://schemas.openxmlformats.org/officeDocument/2006/customXml" ds:itemID="{84A7C48A-B6AE-8D49-9450-13C006FE9FD1}">
+<ds:datastoreItem xmlns:ds="http://schemas.openxmlformats.org/officeDocument/2006/customXml" ds:itemID="{E2DFDF48-1AEF-2A40-A22C-F4A84D3709B2}">
   <ds:schemaRefs>
     <ds:schemaRef ds:uri="http://schemas.openxmlformats.org/officeDocument/2006/bibliography"/>
   </ds:schemaRefs>

--- a/Resume Latest CS-SE - Sandeep Nadella.docx
+++ b/Resume Latest CS-SE - Sandeep Nadella.docx
@@ -361,7 +361,44 @@
                 <w:sz w:val="16"/>
                 <w:szCs w:val="20"/>
               </w:rPr>
-              <w:t xml:space="preserve">Worked on </w:t>
+              <w:t>C</w:t>
+            </w:r>
+            <w:r>
+              <w:rPr>
+                <w:sz w:val="16"/>
+                <w:szCs w:val="20"/>
+              </w:rPr>
+              <w:t xml:space="preserve">ontributed to the development of </w:t>
+            </w:r>
+            <w:r>
+              <w:rPr>
+                <w:b/>
+                <w:bCs/>
+                <w:sz w:val="16"/>
+                <w:szCs w:val="20"/>
+              </w:rPr>
+              <w:t>Oracle Commerce Cloud Adapter</w:t>
+            </w:r>
+            <w:r>
+              <w:rPr>
+                <w:sz w:val="16"/>
+                <w:szCs w:val="20"/>
+              </w:rPr>
+              <w:t xml:space="preserve"> </w:t>
+            </w:r>
+            <w:r>
+              <w:rPr>
+                <w:sz w:val="16"/>
+                <w:szCs w:val="20"/>
+              </w:rPr>
+              <w:t>by working</w:t>
+            </w:r>
+            <w:r>
+              <w:rPr>
+                <w:sz w:val="16"/>
+                <w:szCs w:val="20"/>
+              </w:rPr>
+              <w:t xml:space="preserve"> on </w:t>
             </w:r>
             <w:r>
               <w:rPr>
@@ -376,7 +413,7 @@
                 <w:sz w:val="16"/>
                 <w:szCs w:val="20"/>
               </w:rPr>
-              <w:t xml:space="preserve"> (ICS) SDK and contributed to the development of Oracle Commerce Cloud Adapter.</w:t>
+              <w:t xml:space="preserve"> (ICS) SDK</w:t>
             </w:r>
           </w:p>
           <w:p>
@@ -393,7 +430,28 @@
                 <w:sz w:val="16"/>
                 <w:szCs w:val="20"/>
               </w:rPr>
-              <w:t xml:space="preserve">Undertook the migration of Oracle Commerce Cloud internal API documentation to </w:t>
+              <w:t>Led</w:t>
+            </w:r>
+            <w:r>
+              <w:rPr>
+                <w:sz w:val="16"/>
+                <w:szCs w:val="20"/>
+              </w:rPr>
+              <w:t xml:space="preserve"> the</w:t>
+            </w:r>
+            <w:r>
+              <w:rPr>
+                <w:sz w:val="16"/>
+                <w:szCs w:val="20"/>
+              </w:rPr>
+              <w:t xml:space="preserve"> successful</w:t>
+            </w:r>
+            <w:r>
+              <w:rPr>
+                <w:sz w:val="16"/>
+                <w:szCs w:val="20"/>
+              </w:rPr>
+              <w:t xml:space="preserve"> migration of Oracle Commerce Cloud internal API documentation to </w:t>
             </w:r>
             <w:r>
               <w:rPr>
@@ -415,7 +473,7 @@
                 <w:sz w:val="16"/>
                 <w:szCs w:val="20"/>
               </w:rPr>
-              <w:t xml:space="preserve"> (OAS).</w:t>
+              <w:t xml:space="preserve"> (OAS)</w:t>
             </w:r>
           </w:p>
           <w:p>
@@ -437,7 +495,35 @@
                 <w:sz w:val="16"/>
                 <w:szCs w:val="20"/>
               </w:rPr>
-              <w:t xml:space="preserve">Implementer and maintainer of </w:t>
+              <w:t>Implemente</w:t>
+            </w:r>
+            <w:r>
+              <w:rPr>
+                <w:sz w:val="16"/>
+                <w:szCs w:val="20"/>
+              </w:rPr>
+              <w:t>d</w:t>
+            </w:r>
+            <w:r>
+              <w:rPr>
+                <w:sz w:val="16"/>
+                <w:szCs w:val="20"/>
+              </w:rPr>
+              <w:t xml:space="preserve"> and maintaine</w:t>
+            </w:r>
+            <w:r>
+              <w:rPr>
+                <w:sz w:val="16"/>
+                <w:szCs w:val="20"/>
+              </w:rPr>
+              <w:t>d</w:t>
+            </w:r>
+            <w:r>
+              <w:rPr>
+                <w:sz w:val="16"/>
+                <w:szCs w:val="20"/>
+              </w:rPr>
+              <w:t xml:space="preserve"> </w:t>
             </w:r>
             <w:r>
               <w:rPr>
@@ -452,7 +538,16 @@
                 <w:sz w:val="16"/>
                 <w:szCs w:val="20"/>
               </w:rPr>
-              <w:t xml:space="preserve"> functionality of ICS/OIC CC adapter.</w:t>
+              <w:t xml:space="preserve"> functiona</w:t>
+            </w:r>
+            <w:bookmarkStart w:id="0" w:name="_GoBack"/>
+            <w:bookmarkEnd w:id="0"/>
+            <w:r>
+              <w:rPr>
+                <w:sz w:val="16"/>
+                <w:szCs w:val="20"/>
+              </w:rPr>
+              <w:t>lity of ICS/OIC CC adapter</w:t>
             </w:r>
           </w:p>
           <w:p>
@@ -514,7 +609,7 @@
                 <w:sz w:val="16"/>
                 <w:szCs w:val="20"/>
               </w:rPr>
-              <w:t xml:space="preserve"> integrations.</w:t>
+              <w:t xml:space="preserve"> integrations</w:t>
             </w:r>
           </w:p>
           <w:p>
@@ -543,7 +638,21 @@
                 <w:sz w:val="16"/>
                 <w:szCs w:val="20"/>
               </w:rPr>
-              <w:t xml:space="preserve"> a few My Oracle Support (</w:t>
+              <w:t xml:space="preserve"> </w:t>
+            </w:r>
+            <w:r>
+              <w:rPr>
+                <w:sz w:val="16"/>
+                <w:szCs w:val="20"/>
+              </w:rPr>
+              <w:t>several</w:t>
+            </w:r>
+            <w:r>
+              <w:rPr>
+                <w:sz w:val="16"/>
+                <w:szCs w:val="20"/>
+              </w:rPr>
+              <w:t xml:space="preserve"> My Oracle Support (</w:t>
             </w:r>
             <w:r>
               <w:rPr>
@@ -573,7 +682,7 @@
                 <w:sz w:val="16"/>
                 <w:szCs w:val="20"/>
               </w:rPr>
-              <w:t>integrations in ICS/OIC.</w:t>
+              <w:t>integrations in ICS/OIC</w:t>
             </w:r>
           </w:p>
           <w:p>
@@ -595,7 +704,43 @@
                 <w:sz w:val="16"/>
                 <w:szCs w:val="20"/>
               </w:rPr>
-              <w:t>Used</w:t>
+              <w:t>D</w:t>
+            </w:r>
+            <w:r>
+              <w:rPr>
+                <w:sz w:val="16"/>
+                <w:szCs w:val="20"/>
+              </w:rPr>
+              <w:t>evelop</w:t>
+            </w:r>
+            <w:r>
+              <w:rPr>
+                <w:sz w:val="16"/>
+                <w:szCs w:val="20"/>
+              </w:rPr>
+              <w:t>ed</w:t>
+            </w:r>
+            <w:r>
+              <w:rPr>
+                <w:sz w:val="16"/>
+                <w:szCs w:val="20"/>
+              </w:rPr>
+              <w:t xml:space="preserve"> the front end and back end designs for </w:t>
+            </w:r>
+            <w:r>
+              <w:rPr>
+                <w:b/>
+                <w:sz w:val="16"/>
+                <w:szCs w:val="20"/>
+              </w:rPr>
+              <w:t>CC-OROMS</w:t>
+            </w:r>
+            <w:r>
+              <w:rPr>
+                <w:sz w:val="16"/>
+                <w:szCs w:val="20"/>
+              </w:rPr>
+              <w:t xml:space="preserve"> integration</w:t>
             </w:r>
             <w:r>
               <w:rPr>
@@ -606,6 +751,34 @@
             </w:r>
             <w:r>
               <w:rPr>
+                <w:sz w:val="16"/>
+                <w:szCs w:val="20"/>
+              </w:rPr>
+              <w:t>u</w:t>
+            </w:r>
+            <w:r>
+              <w:rPr>
+                <w:sz w:val="16"/>
+                <w:szCs w:val="20"/>
+              </w:rPr>
+              <w:t>s</w:t>
+            </w:r>
+            <w:r>
+              <w:rPr>
+                <w:sz w:val="16"/>
+                <w:szCs w:val="20"/>
+              </w:rPr>
+              <w:t>ing</w:t>
+            </w:r>
+            <w:r>
+              <w:rPr>
+                <w:sz w:val="16"/>
+                <w:szCs w:val="20"/>
+              </w:rPr>
+              <w:t xml:space="preserve"> </w:t>
+            </w:r>
+            <w:r>
+              <w:rPr>
                 <w:b/>
                 <w:sz w:val="16"/>
                 <w:szCs w:val="20"/>
@@ -626,28 +799,6 @@
                 <w:szCs w:val="20"/>
               </w:rPr>
               <w:t>Java</w:t>
-            </w:r>
-            <w:r>
-              <w:rPr>
-                <w:sz w:val="16"/>
-                <w:szCs w:val="20"/>
-              </w:rPr>
-              <w:t xml:space="preserve"> to develop the front end and back end designs for </w:t>
-            </w:r>
-            <w:r>
-              <w:rPr>
-                <w:b/>
-                <w:sz w:val="16"/>
-                <w:szCs w:val="20"/>
-              </w:rPr>
-              <w:t>CC-OROMS</w:t>
-            </w:r>
-            <w:r>
-              <w:rPr>
-                <w:sz w:val="16"/>
-                <w:szCs w:val="20"/>
-              </w:rPr>
-              <w:t xml:space="preserve"> integration.</w:t>
             </w:r>
           </w:p>
           <w:p>
@@ -676,7 +827,7 @@
                 <w:sz w:val="16"/>
                 <w:szCs w:val="20"/>
               </w:rPr>
-              <w:t xml:space="preserve"> a few </w:t>
+              <w:t xml:space="preserve"> </w:t>
             </w:r>
             <w:r>
               <w:rPr>
@@ -706,7 +857,7 @@
                 <w:sz w:val="16"/>
                 <w:szCs w:val="20"/>
               </w:rPr>
-              <w:t xml:space="preserve"> and Commerce, OROMS and Commerce.</w:t>
+              <w:t xml:space="preserve"> and Commerce, OROMS and Commerce</w:t>
             </w:r>
           </w:p>
           <w:p>
@@ -757,7 +908,7 @@
                 <w:sz w:val="16"/>
                 <w:szCs w:val="20"/>
               </w:rPr>
-              <w:t xml:space="preserve"> includes exporting and importing product data individually and in bulk.</w:t>
+              <w:t xml:space="preserve"> includes exporting and importing product data individually and in bulk</w:t>
             </w:r>
           </w:p>
           <w:p>
@@ -823,7 +974,7 @@
                 <w:sz w:val="16"/>
                 <w:szCs w:val="20"/>
               </w:rPr>
-              <w:t xml:space="preserve">Worked on </w:t>
+              <w:t>Formulated Swagger template based</w:t>
             </w:r>
             <w:r>
               <w:rPr>
@@ -845,7 +996,28 @@
                 <w:sz w:val="16"/>
                 <w:szCs w:val="20"/>
               </w:rPr>
-              <w:t xml:space="preserve"> based custom extension server framework</w:t>
+              <w:t xml:space="preserve"> custom extension</w:t>
+            </w:r>
+            <w:r>
+              <w:rPr>
+                <w:sz w:val="16"/>
+                <w:szCs w:val="20"/>
+              </w:rPr>
+              <w:t>s</w:t>
+            </w:r>
+            <w:r>
+              <w:rPr>
+                <w:sz w:val="16"/>
+                <w:szCs w:val="20"/>
+              </w:rPr>
+              <w:t xml:space="preserve"> </w:t>
+            </w:r>
+            <w:r>
+              <w:rPr>
+                <w:sz w:val="16"/>
+                <w:szCs w:val="20"/>
+              </w:rPr>
+              <w:t>development for Commerce Cloud</w:t>
             </w:r>
           </w:p>
         </w:tc>
@@ -1143,7 +1315,21 @@
                 <w:sz w:val="16"/>
                 <w:szCs w:val="20"/>
               </w:rPr>
-              <w:t>Developing Analytics applications for SoMSS, AMLSS departments, MTBI</w:t>
+              <w:t>Develop</w:t>
+            </w:r>
+            <w:r>
+              <w:rPr>
+                <w:sz w:val="16"/>
+                <w:szCs w:val="20"/>
+              </w:rPr>
+              <w:t>ed</w:t>
+            </w:r>
+            <w:r>
+              <w:rPr>
+                <w:sz w:val="16"/>
+                <w:szCs w:val="20"/>
+              </w:rPr>
+              <w:t xml:space="preserve"> Analytics applications for SoMSS, AMLSS departments, MTBI</w:t>
             </w:r>
             <w:r>
               <w:rPr>
@@ -1188,7 +1374,21 @@
                 <w:sz w:val="16"/>
                 <w:szCs w:val="20"/>
               </w:rPr>
-              <w:t>Deployment of applications on A</w:t>
+              <w:t>Deploye</w:t>
+            </w:r>
+            <w:r>
+              <w:rPr>
+                <w:sz w:val="16"/>
+                <w:szCs w:val="20"/>
+              </w:rPr>
+              <w:t>d</w:t>
+            </w:r>
+            <w:r>
+              <w:rPr>
+                <w:sz w:val="16"/>
+                <w:szCs w:val="20"/>
+              </w:rPr>
+              <w:t xml:space="preserve"> applications on A</w:t>
             </w:r>
             <w:r>
               <w:rPr>
@@ -1212,21 +1412,21 @@
                 <w:sz w:val="16"/>
                 <w:szCs w:val="20"/>
               </w:rPr>
-              <w:t>Setup</w:t>
-            </w:r>
-            <w:r>
-              <w:rPr>
-                <w:sz w:val="16"/>
-                <w:szCs w:val="20"/>
-              </w:rPr>
-              <w:t>, Deployment</w:t>
-            </w:r>
-            <w:r>
-              <w:rPr>
-                <w:sz w:val="16"/>
-                <w:szCs w:val="20"/>
-              </w:rPr>
-              <w:t xml:space="preserve"> and Maintenance of Open source software </w:t>
+              <w:t>Setup and Maint</w:t>
+            </w:r>
+            <w:r>
+              <w:rPr>
+                <w:sz w:val="16"/>
+                <w:szCs w:val="20"/>
+              </w:rPr>
+              <w:t>ained Docker based</w:t>
+            </w:r>
+            <w:r>
+              <w:rPr>
+                <w:sz w:val="16"/>
+                <w:szCs w:val="20"/>
+              </w:rPr>
+              <w:t xml:space="preserve"> Open source software </w:t>
             </w:r>
             <w:r>
               <w:rPr>
@@ -1285,7 +1485,21 @@
                 <w:sz w:val="16"/>
                 <w:szCs w:val="20"/>
               </w:rPr>
-              <w:t xml:space="preserve">Setup and Maintenance of </w:t>
+              <w:t>Setup and Maint</w:t>
+            </w:r>
+            <w:r>
+              <w:rPr>
+                <w:sz w:val="16"/>
+                <w:szCs w:val="20"/>
+              </w:rPr>
+              <w:t>ained</w:t>
+            </w:r>
+            <w:r>
+              <w:rPr>
+                <w:sz w:val="16"/>
+                <w:szCs w:val="20"/>
+              </w:rPr>
+              <w:t xml:space="preserve"> </w:t>
             </w:r>
             <w:r>
               <w:rPr>
@@ -1358,7 +1572,37 @@
                 <w:sz w:val="16"/>
                 <w:szCs w:val="20"/>
               </w:rPr>
-              <w:t>Integration of Concerto with REDCap for CHS department</w:t>
+              <w:t>Integrat</w:t>
+            </w:r>
+            <w:r>
+              <w:rPr>
+                <w:sz w:val="16"/>
+                <w:szCs w:val="20"/>
+              </w:rPr>
+              <w:t xml:space="preserve">ed </w:t>
+            </w:r>
+            <w:r>
+              <w:rPr>
+                <w:sz w:val="16"/>
+                <w:szCs w:val="20"/>
+              </w:rPr>
+              <w:t xml:space="preserve">Concerto with </w:t>
+            </w:r>
+            <w:proofErr w:type="spellStart"/>
+            <w:r>
+              <w:rPr>
+                <w:sz w:val="16"/>
+                <w:szCs w:val="20"/>
+              </w:rPr>
+              <w:t>REDCap</w:t>
+            </w:r>
+            <w:proofErr w:type="spellEnd"/>
+            <w:r>
+              <w:rPr>
+                <w:sz w:val="16"/>
+                <w:szCs w:val="20"/>
+              </w:rPr>
+              <w:t xml:space="preserve"> for CHS department</w:t>
             </w:r>
           </w:p>
           <w:p>
@@ -2270,8 +2514,6 @@
             <w:r>
               <w:t>8</w:t>
             </w:r>
-            <w:bookmarkStart w:id="0" w:name="_GoBack"/>
-            <w:bookmarkEnd w:id="0"/>
             <w:r>
               <w:t>/4</w:t>
             </w:r>
@@ -3545,7 +3787,7 @@
           <w:sz w:val="16"/>
           <w:szCs w:val="20"/>
         </w:rPr>
-        <w:t>Vector Machines (SVM) and Neural Networks.</w:t>
+        <w:t>Vector Machines (SVM) and Neural Networks</w:t>
       </w:r>
     </w:p>
     <w:p>
@@ -3562,7 +3804,21 @@
           <w:sz w:val="16"/>
           <w:szCs w:val="20"/>
         </w:rPr>
-        <w:t xml:space="preserve">App development using </w:t>
+        <w:t>A</w:t>
+      </w:r>
+      <w:r>
+        <w:rPr>
+          <w:sz w:val="16"/>
+          <w:szCs w:val="20"/>
+        </w:rPr>
+        <w:t xml:space="preserve"> cross platform to-do list application</w:t>
+      </w:r>
+      <w:r>
+        <w:rPr>
+          <w:sz w:val="16"/>
+          <w:szCs w:val="20"/>
+        </w:rPr>
+        <w:t xml:space="preserve"> using </w:t>
       </w:r>
       <w:hyperlink r:id="rId15" w:history="1">
         <w:r>
@@ -3775,7 +4031,7 @@
           <w:sz w:val="16"/>
           <w:szCs w:val="20"/>
         </w:rPr>
-        <w:t>which integrates with Spotify.</w:t>
+        <w:t>which integrates with Spotify</w:t>
       </w:r>
     </w:p>
     <w:p>
@@ -3862,13 +4118,6 @@
           <w:szCs w:val="20"/>
         </w:rPr>
         <w:t>models</w:t>
-      </w:r>
-      <w:r>
-        <w:rPr>
-          <w:sz w:val="16"/>
-          <w:szCs w:val="20"/>
-        </w:rPr>
-        <w:t>.</w:t>
       </w:r>
     </w:p>
     <w:p>
@@ -3947,13 +4196,6 @@
         </w:rPr>
         <w:t>- An information extraction system that turns unstructured medical healthcare data from sources like WebMD.com, Drugs.com, Patient.info into structured information provided with a parametric search interface</w:t>
       </w:r>
-      <w:r>
-        <w:rPr>
-          <w:sz w:val="16"/>
-          <w:szCs w:val="20"/>
-        </w:rPr>
-        <w:t>.</w:t>
-      </w:r>
     </w:p>
     <w:p>
       <w:pPr>
@@ -4001,13 +4243,6 @@
           <w:szCs w:val="20"/>
         </w:rPr>
         <w:t xml:space="preserve"> using Spark SQL</w:t>
-      </w:r>
-      <w:r>
-        <w:rPr>
-          <w:sz w:val="16"/>
-          <w:szCs w:val="20"/>
-        </w:rPr>
-        <w:t>.</w:t>
       </w:r>
     </w:p>
     <w:p>
@@ -4112,13 +4347,6 @@
         </w:rPr>
         <w:t>growth</w:t>
       </w:r>
-      <w:r>
-        <w:rPr>
-          <w:sz w:val="16"/>
-          <w:szCs w:val="20"/>
-        </w:rPr>
-        <w:t>.</w:t>
-      </w:r>
     </w:p>
     <w:p>
       <w:pPr>
@@ -4198,7 +4426,7 @@
           <w:sz w:val="16"/>
           <w:szCs w:val="20"/>
         </w:rPr>
-        <w:t xml:space="preserve"> genre collection in the Movie industry.</w:t>
+        <w:t xml:space="preserve"> genre collection in the Movie industry</w:t>
       </w:r>
     </w:p>
     <w:sectPr>
@@ -5728,10 +5956,9 @@
     <w:charset w:val="02"/>
     <w:family w:val="decorative"/>
     <w:pitch w:val="variable"/>
-    <w:sig w:usb0="00000000" w:usb1="10000000" w:usb2="00000000" w:usb3="00000000" w:csb0="80000000" w:csb1="00000000"/>
+    <w:sig w:usb0="00000003" w:usb1="10000000" w:usb2="00000000" w:usb3="00000000" w:csb0="80000001" w:csb1="00000000"/>
   </w:font>
   <w:font w:name="Calibri">
-    <w:altName w:val="Calibri"/>
     <w:panose1 w:val="020F0502020204030204"/>
     <w:charset w:val="00"/>
     <w:family w:val="swiss"/>
@@ -5790,9 +6017,11 @@
     <w:rsid w:val="00832971"/>
     <w:rsid w:val="0086271D"/>
     <w:rsid w:val="00885750"/>
+    <w:rsid w:val="00BB3E57"/>
     <w:rsid w:val="00C715B1"/>
     <w:rsid w:val="00C74EB8"/>
     <w:rsid w:val="00CB5705"/>
+    <w:rsid w:val="00D46B5F"/>
     <w:rsid w:val="00D8014E"/>
     <w:rsid w:val="00E53E53"/>
     <w:rsid w:val="00EC04E4"/>
@@ -6534,7 +6763,7 @@
 </file>
 
 <file path=customXml/itemProps1.xml><?xml version="1.0" encoding="utf-8"?>
-<ds:datastoreItem xmlns:ds="http://schemas.openxmlformats.org/officeDocument/2006/customXml" ds:itemID="{E2DFDF48-1AEF-2A40-A22C-F4A84D3709B2}">
+<ds:datastoreItem xmlns:ds="http://schemas.openxmlformats.org/officeDocument/2006/customXml" ds:itemID="{9274E517-E1A1-CC46-B0DF-29341A4FD02C}">
   <ds:schemaRefs>
     <ds:schemaRef ds:uri="http://schemas.openxmlformats.org/officeDocument/2006/bibliography"/>
   </ds:schemaRefs>

--- a/Resume Latest CS-SE - Sandeep Nadella.docx
+++ b/Resume Latest CS-SE - Sandeep Nadella.docx
@@ -538,16 +538,7 @@
                 <w:sz w:val="16"/>
                 <w:szCs w:val="20"/>
               </w:rPr>
-              <w:t xml:space="preserve"> functiona</w:t>
-            </w:r>
-            <w:bookmarkStart w:id="0" w:name="_GoBack"/>
-            <w:bookmarkEnd w:id="0"/>
-            <w:r>
-              <w:rPr>
-                <w:sz w:val="16"/>
-                <w:szCs w:val="20"/>
-              </w:rPr>
-              <w:t>lity of ICS/OIC CC adapter</w:t>
+              <w:t xml:space="preserve"> functionality of ICS/OIC CC adapter</w:t>
             </w:r>
           </w:p>
           <w:p>
@@ -1374,28 +1365,7 @@
                 <w:sz w:val="16"/>
                 <w:szCs w:val="20"/>
               </w:rPr>
-              <w:t>Deploye</w:t>
-            </w:r>
-            <w:r>
-              <w:rPr>
-                <w:sz w:val="16"/>
-                <w:szCs w:val="20"/>
-              </w:rPr>
-              <w:t>d</w:t>
-            </w:r>
-            <w:r>
-              <w:rPr>
-                <w:sz w:val="16"/>
-                <w:szCs w:val="20"/>
-              </w:rPr>
-              <w:t xml:space="preserve"> applications on A</w:t>
-            </w:r>
-            <w:r>
-              <w:rPr>
-                <w:sz w:val="16"/>
-                <w:szCs w:val="20"/>
-              </w:rPr>
-              <w:t>mazon Web Services(AWS) and local web servers</w:t>
+              <w:t>Developed core application features including JSON Web Token(JWT) based application login, Secure file storage in AWS S3, Visual analytics dashboard using Cube.js and Chart.js</w:t>
             </w:r>
           </w:p>
           <w:p>
@@ -1412,63 +1382,28 @@
                 <w:sz w:val="16"/>
                 <w:szCs w:val="20"/>
               </w:rPr>
-              <w:t>Setup and Maint</w:t>
-            </w:r>
-            <w:r>
-              <w:rPr>
-                <w:sz w:val="16"/>
-                <w:szCs w:val="20"/>
-              </w:rPr>
-              <w:t>ained Docker based</w:t>
-            </w:r>
-            <w:r>
-              <w:rPr>
-                <w:sz w:val="16"/>
-                <w:szCs w:val="20"/>
-              </w:rPr>
-              <w:t xml:space="preserve"> Open source software </w:t>
-            </w:r>
-            <w:r>
-              <w:rPr>
-                <w:sz w:val="16"/>
-                <w:szCs w:val="20"/>
-              </w:rPr>
-              <w:t xml:space="preserve">such as </w:t>
-            </w:r>
-            <w:r>
-              <w:rPr>
-                <w:sz w:val="16"/>
-                <w:szCs w:val="20"/>
-              </w:rPr>
-              <w:t xml:space="preserve"> Opencast</w:t>
-            </w:r>
-            <w:r>
-              <w:rPr>
-                <w:sz w:val="16"/>
-                <w:szCs w:val="20"/>
-              </w:rPr>
-              <w:t xml:space="preserve"> for SoMSS</w:t>
-            </w:r>
-            <w:r>
-              <w:rPr>
-                <w:sz w:val="16"/>
-                <w:szCs w:val="20"/>
-              </w:rPr>
-              <w:t>, Concerto</w:t>
-            </w:r>
-            <w:r>
-              <w:rPr>
-                <w:sz w:val="16"/>
-                <w:szCs w:val="20"/>
-              </w:rPr>
-              <w:t xml:space="preserve"> for CHS department</w:t>
-            </w:r>
-            <w:r>
-              <w:rPr>
-                <w:sz w:val="16"/>
-                <w:szCs w:val="20"/>
-              </w:rPr>
-              <w:t>s</w:t>
+              <w:t>Deploye</w:t>
+            </w:r>
+            <w:r>
+              <w:rPr>
+                <w:sz w:val="16"/>
+                <w:szCs w:val="20"/>
+              </w:rPr>
+              <w:t>d</w:t>
+            </w:r>
+            <w:r>
+              <w:rPr>
+                <w:sz w:val="16"/>
+                <w:szCs w:val="20"/>
+              </w:rPr>
+              <w:t xml:space="preserve"> applications on A</w:t>
+            </w:r>
+            <w:r>
+              <w:rPr>
+                <w:sz w:val="16"/>
+                <w:szCs w:val="20"/>
+              </w:rPr>
+              <w:t>mazon Web Services(AWS) and local web servers</w:t>
             </w:r>
           </w:p>
           <w:p>
@@ -1492,70 +1427,56 @@
                 <w:sz w:val="16"/>
                 <w:szCs w:val="20"/>
               </w:rPr>
-              <w:t>ained</w:t>
-            </w:r>
-            <w:r>
-              <w:rPr>
-                <w:sz w:val="16"/>
-                <w:szCs w:val="20"/>
-              </w:rPr>
-              <w:t xml:space="preserve"> </w:t>
-            </w:r>
-            <w:r>
-              <w:rPr>
-                <w:sz w:val="16"/>
-                <w:szCs w:val="20"/>
-              </w:rPr>
-              <w:t xml:space="preserve">High performance </w:t>
-            </w:r>
-            <w:r>
-              <w:rPr>
-                <w:sz w:val="16"/>
-                <w:szCs w:val="20"/>
-              </w:rPr>
-              <w:t>Computing servers</w:t>
-            </w:r>
-            <w:r>
-              <w:rPr>
-                <w:sz w:val="16"/>
-                <w:szCs w:val="20"/>
-              </w:rPr>
-              <w:t>, Department</w:t>
-            </w:r>
-            <w:r>
-              <w:rPr>
-                <w:sz w:val="16"/>
-                <w:szCs w:val="20"/>
-              </w:rPr>
-              <w:t xml:space="preserve"> and Lab </w:t>
-            </w:r>
-            <w:r>
-              <w:rPr>
-                <w:sz w:val="16"/>
-                <w:szCs w:val="20"/>
-              </w:rPr>
-              <w:t xml:space="preserve"> systems</w:t>
-            </w:r>
-            <w:r>
-              <w:rPr>
-                <w:sz w:val="16"/>
-                <w:szCs w:val="20"/>
-              </w:rPr>
-              <w:t xml:space="preserve"> involving </w:t>
-            </w:r>
-            <w:r>
-              <w:rPr>
-                <w:sz w:val="16"/>
-                <w:szCs w:val="20"/>
-              </w:rPr>
-              <w:t>B</w:t>
-            </w:r>
-            <w:r>
-              <w:rPr>
-                <w:sz w:val="16"/>
-                <w:szCs w:val="20"/>
-              </w:rPr>
-              <w:t>ash scripting</w:t>
+              <w:t>ained Docker based</w:t>
+            </w:r>
+            <w:r>
+              <w:rPr>
+                <w:sz w:val="16"/>
+                <w:szCs w:val="20"/>
+              </w:rPr>
+              <w:t xml:space="preserve"> Open source software </w:t>
+            </w:r>
+            <w:r>
+              <w:rPr>
+                <w:sz w:val="16"/>
+                <w:szCs w:val="20"/>
+              </w:rPr>
+              <w:t xml:space="preserve">such as </w:t>
+            </w:r>
+            <w:r>
+              <w:rPr>
+                <w:sz w:val="16"/>
+                <w:szCs w:val="20"/>
+              </w:rPr>
+              <w:t xml:space="preserve"> Opencast</w:t>
+            </w:r>
+            <w:r>
+              <w:rPr>
+                <w:sz w:val="16"/>
+                <w:szCs w:val="20"/>
+              </w:rPr>
+              <w:t xml:space="preserve"> for SoMSS</w:t>
+            </w:r>
+            <w:r>
+              <w:rPr>
+                <w:sz w:val="16"/>
+                <w:szCs w:val="20"/>
+              </w:rPr>
+              <w:t>, Concerto</w:t>
+            </w:r>
+            <w:r>
+              <w:rPr>
+                <w:sz w:val="16"/>
+                <w:szCs w:val="20"/>
+              </w:rPr>
+              <w:t xml:space="preserve"> for CHS department</w:t>
+            </w:r>
+            <w:r>
+              <w:rPr>
+                <w:sz w:val="16"/>
+                <w:szCs w:val="20"/>
+              </w:rPr>
+              <w:t>s</w:t>
             </w:r>
           </w:p>
           <w:p>
@@ -1572,21 +1493,24 @@
                 <w:sz w:val="16"/>
                 <w:szCs w:val="20"/>
               </w:rPr>
-              <w:t>Integrat</w:t>
-            </w:r>
-            <w:r>
-              <w:rPr>
-                <w:sz w:val="16"/>
-                <w:szCs w:val="20"/>
-              </w:rPr>
-              <w:t xml:space="preserve">ed </w:t>
-            </w:r>
-            <w:r>
-              <w:rPr>
-                <w:sz w:val="16"/>
-                <w:szCs w:val="20"/>
-              </w:rPr>
-              <w:t xml:space="preserve">Concerto with </w:t>
+              <w:t>Offered technical assistance for the maintenance of High-performance Computing servers, Department and Lab servers involving Bash scripting</w:t>
+            </w:r>
+          </w:p>
+          <w:p>
+            <w:pPr>
+              <w:pStyle w:val="ListBullet"/>
+              <w:ind w:left="-82" w:right="180" w:hanging="180"/>
+              <w:rPr>
+                <w:sz w:val="16"/>
+                <w:szCs w:val="20"/>
+              </w:rPr>
+            </w:pPr>
+            <w:r>
+              <w:rPr>
+                <w:sz w:val="16"/>
+                <w:szCs w:val="20"/>
+              </w:rPr>
+              <w:t xml:space="preserve">Integrated Concerto with </w:t>
             </w:r>
             <w:proofErr w:type="spellStart"/>
             <w:r>
@@ -1602,7 +1526,14 @@
                 <w:sz w:val="16"/>
                 <w:szCs w:val="20"/>
               </w:rPr>
-              <w:t xml:space="preserve"> for CHS department</w:t>
+              <w:t xml:space="preserve"> </w:t>
+            </w:r>
+            <w:r>
+              <w:rPr>
+                <w:sz w:val="16"/>
+                <w:szCs w:val="20"/>
+              </w:rPr>
+              <w:t>(Clinical EDC Software for translational research) for the College of Health Solutions using R language</w:t>
             </w:r>
           </w:p>
           <w:p>
@@ -1612,7 +1543,7 @@
                 <w:ilvl w:val="0"/>
                 <w:numId w:val="0"/>
               </w:numPr>
-              <w:ind w:left="-82" w:right="180"/>
+              <w:ind w:right="180"/>
               <w:rPr>
                 <w:sz w:val="16"/>
                 <w:szCs w:val="20"/>
@@ -2097,7 +2028,13 @@
               <w:rPr>
                 <w:rStyle w:val="SubtleEmphasis"/>
               </w:rPr>
-              <w:t xml:space="preserve">artificial intelligence specializatioN                                                                                                                                             </w:t>
+              <w:t>Computer science</w:t>
+            </w:r>
+            <w:r>
+              <w:rPr>
+                <w:rStyle w:val="SubtleEmphasis"/>
+              </w:rPr>
+              <w:t xml:space="preserve">                                                              </w:t>
             </w:r>
             <w:r>
               <w:rPr>
@@ -2109,6 +2046,18 @@
               <w:rPr>
                 <w:rStyle w:val="SubtleEmphasis"/>
               </w:rPr>
+              <w:t xml:space="preserve">                                                                                                                        </w:t>
+            </w:r>
+            <w:r>
+              <w:rPr>
+                <w:rStyle w:val="SubtleEmphasis"/>
+              </w:rPr>
+              <w:t xml:space="preserve"> </w:t>
+            </w:r>
+            <w:r>
+              <w:rPr>
+                <w:rStyle w:val="SubtleEmphasis"/>
+              </w:rPr>
               <w:t xml:space="preserve">      </w:t>
             </w:r>
             <w:r>
@@ -2175,7 +2124,7 @@
               <w:rPr>
                 <w:rStyle w:val="SubtleEmphasis"/>
               </w:rPr>
-              <w:t xml:space="preserve">CGPA: </w:t>
+              <w:t xml:space="preserve">GPA: </w:t>
             </w:r>
             <w:r>
               <w:rPr>
@@ -2434,13 +2383,37 @@
               <w:rPr>
                 <w:rStyle w:val="SubtleEmphasis"/>
               </w:rPr>
-              <w:t xml:space="preserve">Electronics and communication engineering                                      </w:t>
-            </w:r>
-            <w:r>
-              <w:rPr>
-                <w:rStyle w:val="SubtleEmphasis"/>
-              </w:rPr>
-              <w:t xml:space="preserve">                                                                                                     </w:t>
+              <w:t>ELECTRONICS AND COMMUNICATION ENGINEERING</w:t>
+            </w:r>
+            <w:r>
+              <w:rPr>
+                <w:rStyle w:val="SubtleEmphasis"/>
+              </w:rPr>
+              <w:t xml:space="preserve">              </w:t>
+            </w:r>
+            <w:r>
+              <w:rPr>
+                <w:rStyle w:val="SubtleEmphasis"/>
+              </w:rPr>
+              <w:t xml:space="preserve">                                      </w:t>
+            </w:r>
+            <w:r>
+              <w:rPr>
+                <w:rStyle w:val="SubtleEmphasis"/>
+              </w:rPr>
+              <w:t xml:space="preserve">        </w:t>
+            </w:r>
+            <w:r>
+              <w:rPr>
+                <w:rStyle w:val="SubtleEmphasis"/>
+              </w:rPr>
+              <w:t xml:space="preserve"> </w:t>
+            </w:r>
+            <w:r>
+              <w:rPr>
+                <w:rStyle w:val="SubtleEmphasis"/>
+              </w:rPr>
+              <w:t xml:space="preserve">                                                                                 </w:t>
             </w:r>
             <w:r>
               <w:rPr>
@@ -2482,7 +2455,7 @@
               <w:rPr>
                 <w:rStyle w:val="SubtleEmphasis"/>
               </w:rPr>
-              <w:t>CGPA: 8.</w:t>
+              <w:t>GPA: 8.</w:t>
             </w:r>
             <w:r>
               <w:rPr>
@@ -2675,7 +2648,7 @@
                 <w:sz w:val="15"/>
                 <w:szCs w:val="21"/>
               </w:rPr>
-              <w:t>Mathematics,</w:t>
+              <w:t>MATHEMATICS, PHYSICS, CHEMISTRY</w:t>
             </w:r>
             <w:r>
               <w:rPr>
@@ -2683,7 +2656,7 @@
                 <w:sz w:val="15"/>
                 <w:szCs w:val="21"/>
               </w:rPr>
-              <w:t xml:space="preserve"> </w:t>
+              <w:t xml:space="preserve">                       </w:t>
             </w:r>
             <w:r>
               <w:rPr>
@@ -2691,7 +2664,7 @@
                 <w:sz w:val="15"/>
                 <w:szCs w:val="21"/>
               </w:rPr>
-              <w:t>Physics,</w:t>
+              <w:t xml:space="preserve">  </w:t>
             </w:r>
             <w:r>
               <w:rPr>
@@ -2699,7 +2672,7 @@
                 <w:sz w:val="15"/>
                 <w:szCs w:val="21"/>
               </w:rPr>
-              <w:t xml:space="preserve"> </w:t>
+              <w:t xml:space="preserve">                                                                             </w:t>
             </w:r>
             <w:r>
               <w:rPr>
@@ -2707,7 +2680,49 @@
                 <w:sz w:val="15"/>
                 <w:szCs w:val="21"/>
               </w:rPr>
-              <w:t xml:space="preserve">chemistry                                                                                                    </w:t>
+              <w:t xml:space="preserve">      </w:t>
+            </w:r>
+            <w:r>
+              <w:rPr>
+                <w:rStyle w:val="SubtleEmphasis"/>
+              </w:rPr>
+              <w:t xml:space="preserve">                                         </w:t>
+            </w:r>
+            <w:r>
+              <w:rPr>
+                <w:rStyle w:val="SubtleEmphasis"/>
+              </w:rPr>
+              <w:t xml:space="preserve"> </w:t>
+            </w:r>
+            <w:r>
+              <w:rPr>
+                <w:rStyle w:val="SubtleEmphasis"/>
+              </w:rPr>
+              <w:t xml:space="preserve">     </w:t>
+            </w:r>
+            <w:r>
+              <w:rPr>
+                <w:rStyle w:val="SubtleEmphasis"/>
+              </w:rPr>
+              <w:t xml:space="preserve">     </w:t>
+            </w:r>
+            <w:r>
+              <w:rPr>
+                <w:rStyle w:val="SubtleEmphasis"/>
+              </w:rPr>
+              <w:t xml:space="preserve">                                         </w:t>
+            </w:r>
+            <w:r>
+              <w:rPr>
+                <w:rStyle w:val="SubtleEmphasis"/>
+              </w:rPr>
+              <w:t xml:space="preserve">    </w:t>
+            </w:r>
+            <w:r>
+              <w:rPr>
+                <w:rStyle w:val="SubtleEmphasis"/>
+              </w:rPr>
+              <w:t xml:space="preserve">  </w:t>
             </w:r>
             <w:r>
               <w:rPr>
@@ -2715,57 +2730,7 @@
                 <w:sz w:val="15"/>
                 <w:szCs w:val="21"/>
               </w:rPr>
-              <w:t xml:space="preserve">      </w:t>
-            </w:r>
-            <w:r>
-              <w:rPr>
-                <w:rStyle w:val="SubtleEmphasis"/>
-              </w:rPr>
-              <w:t xml:space="preserve">                                         </w:t>
-            </w:r>
-            <w:r>
-              <w:rPr>
-                <w:rStyle w:val="SubtleEmphasis"/>
-              </w:rPr>
-              <w:t xml:space="preserve"> </w:t>
-            </w:r>
-            <w:r>
-              <w:rPr>
-                <w:rStyle w:val="SubtleEmphasis"/>
-              </w:rPr>
-              <w:t xml:space="preserve">     </w:t>
-            </w:r>
-            <w:r>
-              <w:rPr>
-                <w:rStyle w:val="SubtleEmphasis"/>
-              </w:rPr>
-              <w:t xml:space="preserve">     </w:t>
-            </w:r>
-            <w:r>
-              <w:rPr>
-                <w:rStyle w:val="SubtleEmphasis"/>
-              </w:rPr>
-              <w:t xml:space="preserve">                                         </w:t>
-            </w:r>
-            <w:r>
-              <w:rPr>
-                <w:rStyle w:val="SubtleEmphasis"/>
-              </w:rPr>
-              <w:t xml:space="preserve">    </w:t>
-            </w:r>
-            <w:r>
-              <w:rPr>
-                <w:rStyle w:val="SubtleEmphasis"/>
-              </w:rPr>
-              <w:t xml:space="preserve">  </w:t>
-            </w:r>
-            <w:r>
-              <w:rPr>
-                <w:rStyle w:val="SubtleEmphasis"/>
-                <w:sz w:val="15"/>
-                <w:szCs w:val="21"/>
-              </w:rPr>
-              <w:t xml:space="preserve">        CGPA</w:t>
+              <w:t xml:space="preserve">        GPA</w:t>
             </w:r>
             <w:r>
               <w:rPr>
@@ -3429,7 +3394,28 @@
                 <w:sz w:val="16"/>
                 <w:szCs w:val="20"/>
               </w:rPr>
-              <w:t>Java, JavaScript, HTML</w:t>
+              <w:t>Java</w:t>
+            </w:r>
+            <w:r>
+              <w:rPr>
+                <w:sz w:val="16"/>
+                <w:szCs w:val="20"/>
+              </w:rPr>
+              <w:t xml:space="preserve"> </w:t>
+            </w:r>
+            <w:r>
+              <w:rPr>
+                <w:sz w:val="16"/>
+                <w:szCs w:val="20"/>
+              </w:rPr>
+              <w:t>*</w:t>
+            </w:r>
+            <w:r>
+              <w:rPr>
+                <w:sz w:val="16"/>
+                <w:szCs w:val="20"/>
+              </w:rPr>
+              <w:t>, JavaScript, HTML</w:t>
             </w:r>
             <w:r>
               <w:rPr>
@@ -3443,14 +3429,7 @@
                 <w:sz w:val="16"/>
                 <w:szCs w:val="20"/>
               </w:rPr>
-              <w:t>CSS, SQL, XSLT, Python, MATLAB</w:t>
-            </w:r>
-            <w:r>
-              <w:rPr>
-                <w:sz w:val="16"/>
-                <w:szCs w:val="20"/>
-              </w:rPr>
-              <w:t>, TypeScript</w:t>
+              <w:t>CSS, SQL, XSLT, Python</w:t>
             </w:r>
           </w:p>
         </w:tc>
@@ -3558,6 +3537,13 @@
                 <w:szCs w:val="20"/>
               </w:rPr>
               <w:t xml:space="preserve"> Android App Development SDK,</w:t>
+            </w:r>
+            <w:r>
+              <w:rPr>
+                <w:sz w:val="16"/>
+                <w:szCs w:val="20"/>
+              </w:rPr>
+              <w:t xml:space="preserve"> MATLAB,</w:t>
             </w:r>
             <w:r>
               <w:rPr>
@@ -3726,18 +3712,7 @@
             <w:sz w:val="16"/>
             <w:szCs w:val="20"/>
           </w:rPr>
-          <w:t xml:space="preserve">Human </w:t>
-        </w:r>
-        <w:r>
-          <w:rPr>
-            <w:rStyle w:val="Hyperlink"/>
-            <w:b/>
-            <w:bCs/>
-            <w:color w:val="595959" w:themeColor="text1" w:themeTint="A6"/>
-            <w:sz w:val="16"/>
-            <w:szCs w:val="20"/>
-          </w:rPr>
-          <w:t>Activity Recognition</w:t>
+          <w:t>Relay Node Placement</w:t>
         </w:r>
       </w:hyperlink>
       <w:r>
@@ -3752,28 +3727,84 @@
           <w:sz w:val="16"/>
           <w:szCs w:val="20"/>
         </w:rPr>
-        <w:t xml:space="preserve">Computing system to recognize </w:t>
+        <w:t xml:space="preserve">Algorithmic </w:t>
       </w:r>
       <w:r>
         <w:rPr>
           <w:sz w:val="16"/>
           <w:szCs w:val="20"/>
         </w:rPr>
-        <w:t xml:space="preserve">various </w:t>
+        <w:t>i</w:t>
       </w:r>
       <w:r>
         <w:rPr>
           <w:sz w:val="16"/>
           <w:szCs w:val="20"/>
         </w:rPr>
-        <w:t>activities recorded using Myo gesture control armband.</w:t>
+        <w:t>mplementation</w:t>
       </w:r>
       <w:r>
         <w:rPr>
           <w:sz w:val="16"/>
           <w:szCs w:val="20"/>
         </w:rPr>
-        <w:t xml:space="preserve"> Training is done using Decision Trees, Support</w:t>
+        <w:t xml:space="preserve"> and Visualization</w:t>
+      </w:r>
+      <w:r>
+        <w:rPr>
+          <w:sz w:val="16"/>
+          <w:szCs w:val="20"/>
+        </w:rPr>
+        <w:t xml:space="preserve"> for </w:t>
+      </w:r>
+      <w:r>
+        <w:rPr>
+          <w:sz w:val="16"/>
+          <w:szCs w:val="20"/>
+        </w:rPr>
+        <w:t>s</w:t>
+      </w:r>
+      <w:r>
+        <w:rPr>
+          <w:sz w:val="16"/>
+          <w:szCs w:val="20"/>
+        </w:rPr>
+        <w:t>olving BCRP-MNCC</w:t>
+      </w:r>
+      <w:r>
+        <w:rPr>
+          <w:sz w:val="16"/>
+          <w:szCs w:val="20"/>
+        </w:rPr>
+        <w:t xml:space="preserve">, </w:t>
+      </w:r>
+      <w:r>
+        <w:rPr>
+          <w:sz w:val="16"/>
+          <w:szCs w:val="20"/>
+        </w:rPr>
+        <w:t xml:space="preserve">BCRP-MLCC </w:t>
+      </w:r>
+      <w:r>
+        <w:rPr>
+          <w:sz w:val="16"/>
+          <w:szCs w:val="20"/>
+        </w:rPr>
+        <w:t>p</w:t>
+      </w:r>
+      <w:r>
+        <w:rPr>
+          <w:sz w:val="16"/>
+          <w:szCs w:val="20"/>
+        </w:rPr>
+        <w:t>roblems</w:t>
+      </w:r>
+      <w:r>
+        <w:rPr>
+          <w:sz w:val="16"/>
+          <w:szCs w:val="20"/>
+        </w:rPr>
+        <w:t xml:space="preserve"> using</w:t>
       </w:r>
       <w:r>
         <w:rPr>
@@ -3787,7 +3818,7 @@
           <w:sz w:val="16"/>
           <w:szCs w:val="20"/>
         </w:rPr>
-        <w:t>Vector Machines (SVM) and Neural Networks</w:t>
+        <w:t>NetworkX</w:t>
       </w:r>
     </w:p>
     <w:p>
@@ -3844,6 +3875,7 @@
         </w:rPr>
       </w:pPr>
       <w:hyperlink r:id="rId16" w:history="1">
+        <w:proofErr w:type="spellStart"/>
         <w:r>
           <w:rPr>
             <w:rStyle w:val="Hyperlink"/>
@@ -3853,100 +3885,10 @@
             <w:sz w:val="16"/>
             <w:szCs w:val="20"/>
           </w:rPr>
-          <w:t>Relay Node Placement</w:t>
+          <w:t>Exalty</w:t>
         </w:r>
+        <w:proofErr w:type="spellEnd"/>
       </w:hyperlink>
-      <w:r>
-        <w:rPr>
-          <w:sz w:val="16"/>
-          <w:szCs w:val="20"/>
-        </w:rPr>
-        <w:t xml:space="preserve"> - </w:t>
-      </w:r>
-      <w:r>
-        <w:rPr>
-          <w:sz w:val="16"/>
-          <w:szCs w:val="20"/>
-        </w:rPr>
-        <w:t xml:space="preserve">Algorithmic </w:t>
-      </w:r>
-      <w:r>
-        <w:rPr>
-          <w:sz w:val="16"/>
-          <w:szCs w:val="20"/>
-        </w:rPr>
-        <w:t>i</w:t>
-      </w:r>
-      <w:r>
-        <w:rPr>
-          <w:sz w:val="16"/>
-          <w:szCs w:val="20"/>
-        </w:rPr>
-        <w:t>mplementation</w:t>
-      </w:r>
-      <w:r>
-        <w:rPr>
-          <w:sz w:val="16"/>
-          <w:szCs w:val="20"/>
-        </w:rPr>
-        <w:t xml:space="preserve"> and Visualization</w:t>
-      </w:r>
-      <w:r>
-        <w:rPr>
-          <w:sz w:val="16"/>
-          <w:szCs w:val="20"/>
-        </w:rPr>
-        <w:t xml:space="preserve"> for </w:t>
-      </w:r>
-      <w:r>
-        <w:rPr>
-          <w:sz w:val="16"/>
-          <w:szCs w:val="20"/>
-        </w:rPr>
-        <w:t>s</w:t>
-      </w:r>
-      <w:r>
-        <w:rPr>
-          <w:sz w:val="16"/>
-          <w:szCs w:val="20"/>
-        </w:rPr>
-        <w:t>olving BCRP-MNCC</w:t>
-      </w:r>
-      <w:r>
-        <w:rPr>
-          <w:sz w:val="16"/>
-          <w:szCs w:val="20"/>
-        </w:rPr>
-        <w:t xml:space="preserve">, </w:t>
-      </w:r>
-      <w:r>
-        <w:rPr>
-          <w:sz w:val="16"/>
-          <w:szCs w:val="20"/>
-        </w:rPr>
-        <w:t xml:space="preserve">BCRP-MLCC </w:t>
-      </w:r>
-      <w:r>
-        <w:rPr>
-          <w:sz w:val="16"/>
-          <w:szCs w:val="20"/>
-        </w:rPr>
-        <w:t>p</w:t>
-      </w:r>
-      <w:r>
-        <w:rPr>
-          <w:sz w:val="16"/>
-          <w:szCs w:val="20"/>
-        </w:rPr>
-        <w:t>roblems</w:t>
-      </w:r>
-      <w:r>
-        <w:rPr>
-          <w:sz w:val="16"/>
-          <w:szCs w:val="20"/>
-        </w:rPr>
-        <w:t xml:space="preserve"> using</w:t>
-      </w:r>
       <w:r>
         <w:rPr>
           <w:sz w:val="16"/>
@@ -3959,7 +3901,42 @@
           <w:sz w:val="16"/>
           <w:szCs w:val="20"/>
         </w:rPr>
-        <w:t>NetworkX</w:t>
+        <w:t xml:space="preserve">App </w:t>
+      </w:r>
+      <w:r>
+        <w:rPr>
+          <w:sz w:val="16"/>
+          <w:szCs w:val="20"/>
+        </w:rPr>
+        <w:t xml:space="preserve">- </w:t>
+      </w:r>
+      <w:r>
+        <w:rPr>
+          <w:sz w:val="16"/>
+          <w:szCs w:val="20"/>
+        </w:rPr>
+        <w:t>C</w:t>
+      </w:r>
+      <w:r>
+        <w:rPr>
+          <w:sz w:val="16"/>
+          <w:szCs w:val="20"/>
+        </w:rPr>
+        <w:t>ontext based playlist recommendation app</w:t>
+      </w:r>
+      <w:r>
+        <w:rPr>
+          <w:sz w:val="16"/>
+          <w:szCs w:val="20"/>
+        </w:rPr>
+        <w:t xml:space="preserve"> </w:t>
+      </w:r>
+      <w:r>
+        <w:rPr>
+          <w:sz w:val="16"/>
+          <w:szCs w:val="20"/>
+        </w:rPr>
+        <w:t>which integrates with Spotify</w:t>
       </w:r>
     </w:p>
     <w:p>
@@ -3981,7 +3958,7 @@
             <w:sz w:val="16"/>
             <w:szCs w:val="20"/>
           </w:rPr>
-          <w:t>Exalty</w:t>
+          <w:t>Action</w:t>
         </w:r>
       </w:hyperlink>
       <w:r>
@@ -4010,28 +3987,42 @@
           <w:sz w:val="16"/>
           <w:szCs w:val="20"/>
         </w:rPr>
-        <w:t>C</w:t>
+        <w:t>M</w:t>
       </w:r>
       <w:r>
         <w:rPr>
           <w:sz w:val="16"/>
           <w:szCs w:val="20"/>
         </w:rPr>
-        <w:t>ontext based playlist recommendation app</w:t>
+        <w:t>obile</w:t>
       </w:r>
       <w:r>
         <w:rPr>
           <w:sz w:val="16"/>
           <w:szCs w:val="20"/>
         </w:rPr>
-        <w:t xml:space="preserve"> </w:t>
+        <w:t xml:space="preserve"> application to train custom gestures and test for accuracies using </w:t>
       </w:r>
       <w:r>
         <w:rPr>
           <w:sz w:val="16"/>
           <w:szCs w:val="20"/>
         </w:rPr>
-        <w:t>which integrates with Spotify</w:t>
+        <w:t xml:space="preserve">various </w:t>
+      </w:r>
+      <w:r>
+        <w:rPr>
+          <w:sz w:val="16"/>
+          <w:szCs w:val="20"/>
+        </w:rPr>
+        <w:t xml:space="preserve">Machine Learning </w:t>
+      </w:r>
+      <w:r>
+        <w:rPr>
+          <w:sz w:val="16"/>
+          <w:szCs w:val="20"/>
+        </w:rPr>
+        <w:t>models</w:t>
       </w:r>
     </w:p>
     <w:p>
@@ -4044,92 +4035,6 @@
         </w:rPr>
       </w:pPr>
       <w:hyperlink r:id="rId18" w:history="1">
-        <w:r>
-          <w:rPr>
-            <w:rStyle w:val="Hyperlink"/>
-            <w:b/>
-            <w:bCs/>
-            <w:color w:val="595959" w:themeColor="text1" w:themeTint="A6"/>
-            <w:sz w:val="16"/>
-            <w:szCs w:val="20"/>
-          </w:rPr>
-          <w:t>Action</w:t>
-        </w:r>
-      </w:hyperlink>
-      <w:r>
-        <w:rPr>
-          <w:sz w:val="16"/>
-          <w:szCs w:val="20"/>
-        </w:rPr>
-        <w:t xml:space="preserve"> </w:t>
-      </w:r>
-      <w:r>
-        <w:rPr>
-          <w:sz w:val="16"/>
-          <w:szCs w:val="20"/>
-        </w:rPr>
-        <w:t xml:space="preserve">App </w:t>
-      </w:r>
-      <w:r>
-        <w:rPr>
-          <w:sz w:val="16"/>
-          <w:szCs w:val="20"/>
-        </w:rPr>
-        <w:t xml:space="preserve">- </w:t>
-      </w:r>
-      <w:r>
-        <w:rPr>
-          <w:sz w:val="16"/>
-          <w:szCs w:val="20"/>
-        </w:rPr>
-        <w:t>M</w:t>
-      </w:r>
-      <w:r>
-        <w:rPr>
-          <w:sz w:val="16"/>
-          <w:szCs w:val="20"/>
-        </w:rPr>
-        <w:t>obile</w:t>
-      </w:r>
-      <w:r>
-        <w:rPr>
-          <w:sz w:val="16"/>
-          <w:szCs w:val="20"/>
-        </w:rPr>
-        <w:t xml:space="preserve"> application to train custom gestures and test for accuracies using </w:t>
-      </w:r>
-      <w:r>
-        <w:rPr>
-          <w:sz w:val="16"/>
-          <w:szCs w:val="20"/>
-        </w:rPr>
-        <w:t xml:space="preserve">various </w:t>
-      </w:r>
-      <w:r>
-        <w:rPr>
-          <w:sz w:val="16"/>
-          <w:szCs w:val="20"/>
-        </w:rPr>
-        <w:t xml:space="preserve">Machine Learning </w:t>
-      </w:r>
-      <w:r>
-        <w:rPr>
-          <w:sz w:val="16"/>
-          <w:szCs w:val="20"/>
-        </w:rPr>
-        <w:t>models</w:t>
-      </w:r>
-    </w:p>
-    <w:p>
-      <w:pPr>
-        <w:pStyle w:val="ListBullet"/>
-        <w:ind w:left="0" w:right="-270" w:hanging="270"/>
-        <w:rPr>
-          <w:sz w:val="16"/>
-          <w:szCs w:val="20"/>
-        </w:rPr>
-      </w:pPr>
-      <w:hyperlink r:id="rId19" w:history="1">
         <w:r>
           <w:rPr>
             <w:rStyle w:val="Hyperlink"/>
@@ -4208,7 +4113,7 @@
           <w:szCs w:val="20"/>
         </w:rPr>
       </w:pPr>
-      <w:hyperlink r:id="rId20" w:history="1">
+      <w:hyperlink r:id="rId19" w:history="1">
         <w:r>
           <w:rPr>
             <w:rStyle w:val="Hyperlink"/>
@@ -4254,7 +4159,7 @@
           <w:szCs w:val="20"/>
         </w:rPr>
       </w:pPr>
-      <w:hyperlink r:id="rId21" w:history="1">
+      <w:hyperlink r:id="rId20" w:history="1">
         <w:r>
           <w:rPr>
             <w:rStyle w:val="Hyperlink"/>
@@ -4357,7 +4262,7 @@
           <w:szCs w:val="20"/>
         </w:rPr>
       </w:pPr>
-      <w:hyperlink r:id="rId22" w:history="1">
+      <w:hyperlink r:id="rId21" w:history="1">
         <w:r>
           <w:rPr>
             <w:rStyle w:val="Hyperlink"/>
@@ -4430,8 +4335,8 @@
       </w:r>
     </w:p>
     <w:sectPr>
-      <w:headerReference w:type="first" r:id="rId23"/>
-      <w:footerReference w:type="first" r:id="rId24"/>
+      <w:headerReference w:type="first" r:id="rId22"/>
+      <w:footerReference w:type="first" r:id="rId23"/>
       <w:type w:val="continuous"/>
       <w:pgSz w:w="12240" w:h="15840" w:code="1"/>
       <w:pgMar w:top="153" w:right="720" w:bottom="270" w:left="720" w:header="576" w:footer="288" w:gutter="0"/>
@@ -4637,10 +4542,11 @@
   <w:abstractNum w:abstractNumId="0" w15:restartNumberingAfterBreak="0">
     <w:nsid w:val="FFFFFF89"/>
     <w:multiLevelType w:val="singleLevel"/>
-    <w:tmpl w:val="35D201CC"/>
+    <w:tmpl w:val="5D3A0AA2"/>
     <w:lvl w:ilvl="0">
       <w:start w:val="1"/>
       <w:numFmt w:val="bullet"/>
+      <w:pStyle w:val="ListBullet"/>
       <w:lvlText w:val=""/>
       <w:lvlJc w:val="left"/>
       <w:pPr>
@@ -5399,7 +5305,6 @@
   <w:style w:type="character" w:default="1" w:styleId="DefaultParagraphFont">
     <w:name w:val="Default Paragraph Font"/>
     <w:uiPriority w:val="1"/>
-    <w:semiHidden/>
     <w:unhideWhenUsed/>
   </w:style>
   <w:style w:type="table" w:default="1" w:styleId="TableNormal">
@@ -5935,7 +5840,7 @@
     <w:charset w:val="4D"/>
     <w:family w:val="decorative"/>
     <w:pitch w:val="variable"/>
-    <w:sig w:usb0="00000003" w:usb1="00000000" w:usb2="00000000" w:usb3="00000000" w:csb0="80000001" w:csb1="00000000"/>
+    <w:sig w:usb0="00000003" w:usb1="10000000" w:usb2="00000000" w:usb3="00000000" w:csb0="80000001" w:csb1="00000000"/>
   </w:font>
   <w:font w:name="Times New Roman">
     <w:panose1 w:val="02020603050405020304"/>
@@ -6001,6 +5906,7 @@
     <w:rsidRoot w:val="00C715B1"/>
     <w:rsid w:val="000063F6"/>
     <w:rsid w:val="000536F5"/>
+    <w:rsid w:val="00070AFD"/>
     <w:rsid w:val="00072B58"/>
     <w:rsid w:val="002602E7"/>
     <w:rsid w:val="00261420"/>
@@ -6017,6 +5923,7 @@
     <w:rsid w:val="00832971"/>
     <w:rsid w:val="0086271D"/>
     <w:rsid w:val="00885750"/>
+    <w:rsid w:val="009F16D6"/>
     <w:rsid w:val="00BB3E57"/>
     <w:rsid w:val="00C715B1"/>
     <w:rsid w:val="00C74EB8"/>
@@ -6025,6 +5932,7 @@
     <w:rsid w:val="00D8014E"/>
     <w:rsid w:val="00E53E53"/>
     <w:rsid w:val="00EC04E4"/>
+    <w:rsid w:val="00ED05E2"/>
     <w:rsid w:val="00EE72FB"/>
     <w:rsid w:val="00FC4A39"/>
   </w:rsids>

--- a/Resume Latest CS-SE - Sandeep Nadella.docx
+++ b/Resume Latest CS-SE - Sandeep Nadella.docx
@@ -583,18 +583,8 @@
                 <w:sz w:val="16"/>
                 <w:szCs w:val="20"/>
               </w:rPr>
-              <w:t>Commerce-</w:t>
-            </w:r>
-            <w:proofErr w:type="spellStart"/>
-            <w:r>
-              <w:rPr>
-                <w:b/>
-                <w:sz w:val="16"/>
-                <w:szCs w:val="20"/>
-              </w:rPr>
-              <w:t>SiebelCRM</w:t>
-            </w:r>
-            <w:proofErr w:type="spellEnd"/>
+              <w:t>Commerce-SiebelCRM</w:t>
+            </w:r>
             <w:r>
               <w:rPr>
                 <w:sz w:val="16"/>
@@ -1510,17 +1500,8 @@
                 <w:sz w:val="16"/>
                 <w:szCs w:val="20"/>
               </w:rPr>
-              <w:t xml:space="preserve">Integrated Concerto with </w:t>
-            </w:r>
-            <w:proofErr w:type="spellStart"/>
-            <w:r>
-              <w:rPr>
-                <w:sz w:val="16"/>
-                <w:szCs w:val="20"/>
-              </w:rPr>
-              <w:t>REDCap</w:t>
-            </w:r>
-            <w:proofErr w:type="spellEnd"/>
+              <w:t>Integrated Concerto with REDCap</w:t>
+            </w:r>
             <w:r>
               <w:rPr>
                 <w:sz w:val="16"/>
@@ -2136,7 +2117,7 @@
               <w:rPr>
                 <w:rStyle w:val="SubtleEmphasis"/>
               </w:rPr>
-              <w:t>11</w:t>
+              <w:t>08</w:t>
             </w:r>
             <w:r>
               <w:rPr>
@@ -3875,7 +3856,6 @@
         </w:rPr>
       </w:pPr>
       <w:hyperlink r:id="rId16" w:history="1">
-        <w:proofErr w:type="spellStart"/>
         <w:r>
           <w:rPr>
             <w:rStyle w:val="Hyperlink"/>
@@ -3887,7 +3867,6 @@
           </w:rPr>
           <w:t>Exalty</w:t>
         </w:r>
-        <w:proofErr w:type="spellEnd"/>
       </w:hyperlink>
       <w:r>
         <w:rPr>
@@ -4546,7 +4525,6 @@
     <w:lvl w:ilvl="0">
       <w:start w:val="1"/>
       <w:numFmt w:val="bullet"/>
-      <w:pStyle w:val="ListBullet"/>
       <w:lvlText w:val=""/>
       <w:lvlJc w:val="left"/>
       <w:pPr>
@@ -5305,6 +5283,7 @@
   <w:style w:type="character" w:default="1" w:styleId="DefaultParagraphFont">
     <w:name w:val="Default Paragraph Font"/>
     <w:uiPriority w:val="1"/>
+    <w:semiHidden/>
     <w:unhideWhenUsed/>
   </w:style>
   <w:style w:type="table" w:default="1" w:styleId="TableNormal">
@@ -5908,6 +5887,7 @@
     <w:rsid w:val="000536F5"/>
     <w:rsid w:val="00070AFD"/>
     <w:rsid w:val="00072B58"/>
+    <w:rsid w:val="0022115F"/>
     <w:rsid w:val="002602E7"/>
     <w:rsid w:val="00261420"/>
     <w:rsid w:val="002C2128"/>

--- a/Resume Latest CS-SE - Sandeep Nadella.docx
+++ b/Resume Latest CS-SE - Sandeep Nadella.docx
@@ -1,6 +1,6 @@
 
 <file path=word/document.xml><?xml version="1.0" encoding="utf-8"?>
-<w:document xmlns:wpc="http://schemas.microsoft.com/office/word/2010/wordprocessingCanvas" xmlns:cx="http://schemas.microsoft.com/office/drawing/2014/chartex" xmlns:cx1="http://schemas.microsoft.com/office/drawing/2015/9/8/chartex" xmlns:cx2="http://schemas.microsoft.com/office/drawing/2015/10/21/chartex" xmlns:cx3="http://schemas.microsoft.com/office/drawing/2016/5/9/chartex" xmlns:cx4="http://schemas.microsoft.com/office/drawing/2016/5/10/chartex" xmlns:cx5="http://schemas.microsoft.com/office/drawing/2016/5/11/chartex" xmlns:cx6="http://schemas.microsoft.com/office/drawing/2016/5/12/chartex" xmlns:cx7="http://schemas.microsoft.com/office/drawing/2016/5/13/chartex" xmlns:cx8="http://schemas.microsoft.com/office/drawing/2016/5/14/chartex" xmlns:mc="http://schemas.openxmlformats.org/markup-compatibility/2006" xmlns:aink="http://schemas.microsoft.com/office/drawing/2016/ink" xmlns:am3d="http://schemas.microsoft.com/office/drawing/2017/model3d" xmlns:o="urn:schemas-microsoft-com:office:office" xmlns:r="http://schemas.openxmlformats.org/officeDocument/2006/relationships" xmlns:m="http://schemas.openxmlformats.org/officeDocument/2006/math" xmlns:v="urn:schemas-microsoft-com:vml" xmlns:wp14="http://schemas.microsoft.com/office/word/2010/wordprocessingDrawing" xmlns:wp="http://schemas.openxmlformats.org/drawingml/2006/wordprocessingDrawing" xmlns:w10="urn:schemas-microsoft-com:office:word" xmlns:w="http://schemas.openxmlformats.org/wordprocessingml/2006/main" xmlns:w14="http://schemas.microsoft.com/office/word/2010/wordml" xmlns:w15="http://schemas.microsoft.com/office/word/2012/wordml" xmlns:w16cid="http://schemas.microsoft.com/office/word/2016/wordml/cid" xmlns:w16se="http://schemas.microsoft.com/office/word/2015/wordml/symex" xmlns:wpg="http://schemas.microsoft.com/office/word/2010/wordprocessingGroup" xmlns:wpi="http://schemas.microsoft.com/office/word/2010/wordprocessingInk" xmlns:wne="http://schemas.microsoft.com/office/word/2006/wordml" xmlns:wps="http://schemas.microsoft.com/office/word/2010/wordprocessingShape" mc:Ignorable="w14 w15 w16se w16cid wp14">
+<w:document xmlns:wpc="http://schemas.microsoft.com/office/word/2010/wordprocessingCanvas" xmlns:cx="http://schemas.microsoft.com/office/drawing/2014/chartex" xmlns:cx1="http://schemas.microsoft.com/office/drawing/2015/9/8/chartex" xmlns:cx2="http://schemas.microsoft.com/office/drawing/2015/10/21/chartex" xmlns:cx3="http://schemas.microsoft.com/office/drawing/2016/5/9/chartex" xmlns:cx4="http://schemas.microsoft.com/office/drawing/2016/5/10/chartex" xmlns:cx5="http://schemas.microsoft.com/office/drawing/2016/5/11/chartex" xmlns:cx6="http://schemas.microsoft.com/office/drawing/2016/5/12/chartex" xmlns:cx7="http://schemas.microsoft.com/office/drawing/2016/5/13/chartex" xmlns:cx8="http://schemas.microsoft.com/office/drawing/2016/5/14/chartex" xmlns:mc="http://schemas.openxmlformats.org/markup-compatibility/2006" xmlns:aink="http://schemas.microsoft.com/office/drawing/2016/ink" xmlns:am3d="http://schemas.microsoft.com/office/drawing/2017/model3d" xmlns:o="urn:schemas-microsoft-com:office:office" xmlns:r="http://schemas.openxmlformats.org/officeDocument/2006/relationships" xmlns:m="http://schemas.openxmlformats.org/officeDocument/2006/math" xmlns:v="urn:schemas-microsoft-com:vml" xmlns:wp14="http://schemas.microsoft.com/office/word/2010/wordprocessingDrawing" xmlns:wp="http://schemas.openxmlformats.org/drawingml/2006/wordprocessingDrawing" xmlns:w10="urn:schemas-microsoft-com:office:word" xmlns:w="http://schemas.openxmlformats.org/wordprocessingml/2006/main" xmlns:w14="http://schemas.microsoft.com/office/word/2010/wordml" xmlns:w15="http://schemas.microsoft.com/office/word/2012/wordml" xmlns:w16cex="http://schemas.microsoft.com/office/word/2018/wordml/cex" xmlns:w16cid="http://schemas.microsoft.com/office/word/2016/wordml/cid" xmlns:w16="http://schemas.microsoft.com/office/word/2018/wordml" xmlns:w16se="http://schemas.microsoft.com/office/word/2015/wordml/symex" xmlns:wpg="http://schemas.microsoft.com/office/word/2010/wordprocessingGroup" xmlns:wpi="http://schemas.microsoft.com/office/word/2010/wordprocessingInk" xmlns:wne="http://schemas.microsoft.com/office/word/2006/wordml" xmlns:wps="http://schemas.microsoft.com/office/word/2010/wordprocessingShape" mc:Ignorable="w14 w15 w16se w16cid w16 w16cex wp14">
   <w:body>
     <w:tbl>
       <w:tblPr>
@@ -460,13 +460,23 @@
               </w:rPr>
               <w:t xml:space="preserve">JSON Hyper-Schema, </w:t>
             </w:r>
-            <w:r>
-              <w:rPr>
-                <w:b/>
-                <w:sz w:val="16"/>
-                <w:szCs w:val="20"/>
-              </w:rPr>
-              <w:t>OpenAPI Specification</w:t>
+            <w:proofErr w:type="spellStart"/>
+            <w:r>
+              <w:rPr>
+                <w:b/>
+                <w:sz w:val="16"/>
+                <w:szCs w:val="20"/>
+              </w:rPr>
+              <w:t>OpenAPI</w:t>
+            </w:r>
+            <w:proofErr w:type="spellEnd"/>
+            <w:r>
+              <w:rPr>
+                <w:b/>
+                <w:sz w:val="16"/>
+                <w:szCs w:val="20"/>
+              </w:rPr>
+              <w:t xml:space="preserve"> Specification</w:t>
             </w:r>
             <w:r>
               <w:rPr>
@@ -583,8 +593,18 @@
                 <w:sz w:val="16"/>
                 <w:szCs w:val="20"/>
               </w:rPr>
-              <w:t>Commerce-SiebelCRM</w:t>
-            </w:r>
+              <w:t>Commerce-</w:t>
+            </w:r>
+            <w:proofErr w:type="spellStart"/>
+            <w:r>
+              <w:rPr>
+                <w:b/>
+                <w:sz w:val="16"/>
+                <w:szCs w:val="20"/>
+              </w:rPr>
+              <w:t>SiebelCRM</w:t>
+            </w:r>
+            <w:proofErr w:type="spellEnd"/>
             <w:r>
               <w:rPr>
                 <w:sz w:val="16"/>
@@ -1079,7 +1099,7 @@
               <w:t xml:space="preserve">  </w:t>
             </w:r>
             <w:r>
-              <w:t xml:space="preserve">    </w:t>
+              <w:t xml:space="preserve">  </w:t>
             </w:r>
             <w:r>
               <w:rPr>
@@ -1129,7 +1149,7 @@
                 <w:sz w:val="16"/>
                 <w:szCs w:val="21"/>
               </w:rPr>
-              <w:t xml:space="preserve"> - </w:t>
+              <w:t xml:space="preserve"> -</w:t>
             </w:r>
             <w:r>
               <w:rPr>
@@ -1139,7 +1159,16 @@
                 <w:sz w:val="16"/>
                 <w:szCs w:val="21"/>
               </w:rPr>
-              <w:t>PRESENT</w:t>
+              <w:t xml:space="preserve"> M</w:t>
+            </w:r>
+            <w:r>
+              <w:rPr>
+                <w:rStyle w:val="SubtleReference"/>
+                <w:b/>
+                <w:sz w:val="16"/>
+                <w:szCs w:val="21"/>
+              </w:rPr>
+              <w:t>AY 2020</w:t>
             </w:r>
             <w:r>
               <w:rPr>
@@ -1310,7 +1339,23 @@
                 <w:sz w:val="16"/>
                 <w:szCs w:val="20"/>
               </w:rPr>
-              <w:t xml:space="preserve"> Analytics applications for SoMSS, AMLSS departments, MTBI</w:t>
+              <w:t xml:space="preserve"> Analytics applications for </w:t>
+            </w:r>
+            <w:proofErr w:type="spellStart"/>
+            <w:r>
+              <w:rPr>
+                <w:sz w:val="16"/>
+                <w:szCs w:val="20"/>
+              </w:rPr>
+              <w:t>SoMSS</w:t>
+            </w:r>
+            <w:proofErr w:type="spellEnd"/>
+            <w:r>
+              <w:rPr>
+                <w:sz w:val="16"/>
+                <w:szCs w:val="20"/>
+              </w:rPr>
+              <w:t>, AMLSS departments, MTBI</w:t>
             </w:r>
             <w:r>
               <w:rPr>
@@ -1445,8 +1490,17 @@
                 <w:sz w:val="16"/>
                 <w:szCs w:val="20"/>
               </w:rPr>
-              <w:t xml:space="preserve"> for SoMSS</w:t>
-            </w:r>
+              <w:t xml:space="preserve"> for </w:t>
+            </w:r>
+            <w:proofErr w:type="spellStart"/>
+            <w:r>
+              <w:rPr>
+                <w:sz w:val="16"/>
+                <w:szCs w:val="20"/>
+              </w:rPr>
+              <w:t>SoMSS</w:t>
+            </w:r>
+            <w:proofErr w:type="spellEnd"/>
             <w:r>
               <w:rPr>
                 <w:sz w:val="16"/>
@@ -1500,8 +1554,17 @@
                 <w:sz w:val="16"/>
                 <w:szCs w:val="20"/>
               </w:rPr>
-              <w:t>Integrated Concerto with REDCap</w:t>
-            </w:r>
+              <w:t xml:space="preserve">Integrated Concerto with </w:t>
+            </w:r>
+            <w:proofErr w:type="spellStart"/>
+            <w:r>
+              <w:rPr>
+                <w:sz w:val="16"/>
+                <w:szCs w:val="20"/>
+              </w:rPr>
+              <w:t>REDCap</w:t>
+            </w:r>
+            <w:proofErr w:type="spellEnd"/>
             <w:r>
               <w:rPr>
                 <w:sz w:val="16"/>
@@ -3856,6 +3919,7 @@
         </w:rPr>
       </w:pPr>
       <w:hyperlink r:id="rId16" w:history="1">
+        <w:proofErr w:type="spellStart"/>
         <w:r>
           <w:rPr>
             <w:rStyle w:val="Hyperlink"/>
@@ -3867,6 +3931,7 @@
           </w:rPr>
           <w:t>Exalty</w:t>
         </w:r>
+        <w:proofErr w:type="spellEnd"/>
       </w:hyperlink>
       <w:r>
         <w:rPr>
@@ -4119,7 +4184,23 @@
           <w:sz w:val="16"/>
           <w:szCs w:val="20"/>
         </w:rPr>
-        <w:t>Identifying statistically significant hot spots by applying spatial statistics to spacio temporal Big Data</w:t>
+        <w:t xml:space="preserve">Identifying statistically significant hot spots by applying spatial statistics to </w:t>
+      </w:r>
+      <w:proofErr w:type="spellStart"/>
+      <w:r>
+        <w:rPr>
+          <w:sz w:val="16"/>
+          <w:szCs w:val="20"/>
+        </w:rPr>
+        <w:t>spacio</w:t>
+      </w:r>
+      <w:proofErr w:type="spellEnd"/>
+      <w:r>
+        <w:rPr>
+          <w:sz w:val="16"/>
+          <w:szCs w:val="20"/>
+        </w:rPr>
+        <w:t xml:space="preserve"> temporal Big Data</w:t>
       </w:r>
       <w:r>
         <w:rPr>
@@ -4327,7 +4408,7 @@
 </file>
 
 <file path=word/endnotes.xml><?xml version="1.0" encoding="utf-8"?>
-<w:endnotes xmlns:wpc="http://schemas.microsoft.com/office/word/2010/wordprocessingCanvas" xmlns:cx="http://schemas.microsoft.com/office/drawing/2014/chartex" xmlns:cx1="http://schemas.microsoft.com/office/drawing/2015/9/8/chartex" xmlns:cx2="http://schemas.microsoft.com/office/drawing/2015/10/21/chartex" xmlns:cx3="http://schemas.microsoft.com/office/drawing/2016/5/9/chartex" xmlns:cx4="http://schemas.microsoft.com/office/drawing/2016/5/10/chartex" xmlns:cx5="http://schemas.microsoft.com/office/drawing/2016/5/11/chartex" xmlns:cx6="http://schemas.microsoft.com/office/drawing/2016/5/12/chartex" xmlns:cx7="http://schemas.microsoft.com/office/drawing/2016/5/13/chartex" xmlns:cx8="http://schemas.microsoft.com/office/drawing/2016/5/14/chartex" xmlns:mc="http://schemas.openxmlformats.org/markup-compatibility/2006" xmlns:aink="http://schemas.microsoft.com/office/drawing/2016/ink" xmlns:am3d="http://schemas.microsoft.com/office/drawing/2017/model3d" xmlns:o="urn:schemas-microsoft-com:office:office" xmlns:r="http://schemas.openxmlformats.org/officeDocument/2006/relationships" xmlns:m="http://schemas.openxmlformats.org/officeDocument/2006/math" xmlns:v="urn:schemas-microsoft-com:vml" xmlns:wp14="http://schemas.microsoft.com/office/word/2010/wordprocessingDrawing" xmlns:wp="http://schemas.openxmlformats.org/drawingml/2006/wordprocessingDrawing" xmlns:w10="urn:schemas-microsoft-com:office:word" xmlns:w="http://schemas.openxmlformats.org/wordprocessingml/2006/main" xmlns:w14="http://schemas.microsoft.com/office/word/2010/wordml" xmlns:w15="http://schemas.microsoft.com/office/word/2012/wordml" xmlns:w16cid="http://schemas.microsoft.com/office/word/2016/wordml/cid" xmlns:w16se="http://schemas.microsoft.com/office/word/2015/wordml/symex" xmlns:wpg="http://schemas.microsoft.com/office/word/2010/wordprocessingGroup" xmlns:wpi="http://schemas.microsoft.com/office/word/2010/wordprocessingInk" xmlns:wne="http://schemas.microsoft.com/office/word/2006/wordml" xmlns:wps="http://schemas.microsoft.com/office/word/2010/wordprocessingShape" mc:Ignorable="w14 w15 w16se w16cid wp14">
+<w:endnotes xmlns:wpc="http://schemas.microsoft.com/office/word/2010/wordprocessingCanvas" xmlns:cx="http://schemas.microsoft.com/office/drawing/2014/chartex" xmlns:cx1="http://schemas.microsoft.com/office/drawing/2015/9/8/chartex" xmlns:cx2="http://schemas.microsoft.com/office/drawing/2015/10/21/chartex" xmlns:cx3="http://schemas.microsoft.com/office/drawing/2016/5/9/chartex" xmlns:cx4="http://schemas.microsoft.com/office/drawing/2016/5/10/chartex" xmlns:cx5="http://schemas.microsoft.com/office/drawing/2016/5/11/chartex" xmlns:cx6="http://schemas.microsoft.com/office/drawing/2016/5/12/chartex" xmlns:cx7="http://schemas.microsoft.com/office/drawing/2016/5/13/chartex" xmlns:cx8="http://schemas.microsoft.com/office/drawing/2016/5/14/chartex" xmlns:mc="http://schemas.openxmlformats.org/markup-compatibility/2006" xmlns:aink="http://schemas.microsoft.com/office/drawing/2016/ink" xmlns:am3d="http://schemas.microsoft.com/office/drawing/2017/model3d" xmlns:o="urn:schemas-microsoft-com:office:office" xmlns:r="http://schemas.openxmlformats.org/officeDocument/2006/relationships" xmlns:m="http://schemas.openxmlformats.org/officeDocument/2006/math" xmlns:v="urn:schemas-microsoft-com:vml" xmlns:wp14="http://schemas.microsoft.com/office/word/2010/wordprocessingDrawing" xmlns:wp="http://schemas.openxmlformats.org/drawingml/2006/wordprocessingDrawing" xmlns:w10="urn:schemas-microsoft-com:office:word" xmlns:w="http://schemas.openxmlformats.org/wordprocessingml/2006/main" xmlns:w14="http://schemas.microsoft.com/office/word/2010/wordml" xmlns:w15="http://schemas.microsoft.com/office/word/2012/wordml" xmlns:w16cex="http://schemas.microsoft.com/office/word/2018/wordml/cex" xmlns:w16cid="http://schemas.microsoft.com/office/word/2016/wordml/cid" xmlns:w16="http://schemas.microsoft.com/office/word/2018/wordml" xmlns:w16se="http://schemas.microsoft.com/office/word/2015/wordml/symex" xmlns:wpg="http://schemas.microsoft.com/office/word/2010/wordprocessingGroup" xmlns:wpi="http://schemas.microsoft.com/office/word/2010/wordprocessingInk" xmlns:wne="http://schemas.microsoft.com/office/word/2006/wordml" xmlns:wps="http://schemas.microsoft.com/office/word/2010/wordprocessingShape" mc:Ignorable="w14 w15 w16se w16cid w16 w16cex wp14">
   <w:endnote w:type="separator" w:id="-1">
     <w:p>
       <w:r>
@@ -4346,7 +4427,7 @@
 </file>
 
 <file path=word/footer1.xml><?xml version="1.0" encoding="utf-8"?>
-<w:ftr xmlns:wpc="http://schemas.microsoft.com/office/word/2010/wordprocessingCanvas" xmlns:cx="http://schemas.microsoft.com/office/drawing/2014/chartex" xmlns:cx1="http://schemas.microsoft.com/office/drawing/2015/9/8/chartex" xmlns:cx2="http://schemas.microsoft.com/office/drawing/2015/10/21/chartex" xmlns:cx3="http://schemas.microsoft.com/office/drawing/2016/5/9/chartex" xmlns:cx4="http://schemas.microsoft.com/office/drawing/2016/5/10/chartex" xmlns:cx5="http://schemas.microsoft.com/office/drawing/2016/5/11/chartex" xmlns:cx6="http://schemas.microsoft.com/office/drawing/2016/5/12/chartex" xmlns:cx7="http://schemas.microsoft.com/office/drawing/2016/5/13/chartex" xmlns:cx8="http://schemas.microsoft.com/office/drawing/2016/5/14/chartex" xmlns:mc="http://schemas.openxmlformats.org/markup-compatibility/2006" xmlns:aink="http://schemas.microsoft.com/office/drawing/2016/ink" xmlns:am3d="http://schemas.microsoft.com/office/drawing/2017/model3d" xmlns:o="urn:schemas-microsoft-com:office:office" xmlns:r="http://schemas.openxmlformats.org/officeDocument/2006/relationships" xmlns:m="http://schemas.openxmlformats.org/officeDocument/2006/math" xmlns:v="urn:schemas-microsoft-com:vml" xmlns:wp14="http://schemas.microsoft.com/office/word/2010/wordprocessingDrawing" xmlns:wp="http://schemas.openxmlformats.org/drawingml/2006/wordprocessingDrawing" xmlns:w10="urn:schemas-microsoft-com:office:word" xmlns:w="http://schemas.openxmlformats.org/wordprocessingml/2006/main" xmlns:w14="http://schemas.microsoft.com/office/word/2010/wordml" xmlns:w15="http://schemas.microsoft.com/office/word/2012/wordml" xmlns:w16cid="http://schemas.microsoft.com/office/word/2016/wordml/cid" xmlns:w16se="http://schemas.microsoft.com/office/word/2015/wordml/symex" xmlns:wpg="http://schemas.microsoft.com/office/word/2010/wordprocessingGroup" xmlns:wpi="http://schemas.microsoft.com/office/word/2010/wordprocessingInk" xmlns:wne="http://schemas.microsoft.com/office/word/2006/wordml" xmlns:wps="http://schemas.microsoft.com/office/word/2010/wordprocessingShape" mc:Ignorable="w14 w15 w16se w16cid wp14">
+<w:ftr xmlns:wpc="http://schemas.microsoft.com/office/word/2010/wordprocessingCanvas" xmlns:cx="http://schemas.microsoft.com/office/drawing/2014/chartex" xmlns:cx1="http://schemas.microsoft.com/office/drawing/2015/9/8/chartex" xmlns:cx2="http://schemas.microsoft.com/office/drawing/2015/10/21/chartex" xmlns:cx3="http://schemas.microsoft.com/office/drawing/2016/5/9/chartex" xmlns:cx4="http://schemas.microsoft.com/office/drawing/2016/5/10/chartex" xmlns:cx5="http://schemas.microsoft.com/office/drawing/2016/5/11/chartex" xmlns:cx6="http://schemas.microsoft.com/office/drawing/2016/5/12/chartex" xmlns:cx7="http://schemas.microsoft.com/office/drawing/2016/5/13/chartex" xmlns:cx8="http://schemas.microsoft.com/office/drawing/2016/5/14/chartex" xmlns:mc="http://schemas.openxmlformats.org/markup-compatibility/2006" xmlns:aink="http://schemas.microsoft.com/office/drawing/2016/ink" xmlns:am3d="http://schemas.microsoft.com/office/drawing/2017/model3d" xmlns:o="urn:schemas-microsoft-com:office:office" xmlns:r="http://schemas.openxmlformats.org/officeDocument/2006/relationships" xmlns:m="http://schemas.openxmlformats.org/officeDocument/2006/math" xmlns:v="urn:schemas-microsoft-com:vml" xmlns:wp14="http://schemas.microsoft.com/office/word/2010/wordprocessingDrawing" xmlns:wp="http://schemas.openxmlformats.org/drawingml/2006/wordprocessingDrawing" xmlns:w10="urn:schemas-microsoft-com:office:word" xmlns:w="http://schemas.openxmlformats.org/wordprocessingml/2006/main" xmlns:w14="http://schemas.microsoft.com/office/word/2010/wordml" xmlns:w15="http://schemas.microsoft.com/office/word/2012/wordml" xmlns:w16cex="http://schemas.microsoft.com/office/word/2018/wordml/cex" xmlns:w16cid="http://schemas.microsoft.com/office/word/2016/wordml/cid" xmlns:w16="http://schemas.microsoft.com/office/word/2018/wordml" xmlns:w16se="http://schemas.microsoft.com/office/word/2015/wordml/symex" xmlns:wpg="http://schemas.microsoft.com/office/word/2010/wordprocessingGroup" xmlns:wpi="http://schemas.microsoft.com/office/word/2010/wordprocessingInk" xmlns:wne="http://schemas.microsoft.com/office/word/2006/wordml" xmlns:wps="http://schemas.microsoft.com/office/word/2010/wordprocessingShape" mc:Ignorable="w14 w15 w16se w16cid w16 w16cex wp14">
   <w:p>
     <w:pPr>
       <w:pStyle w:val="Footer"/>
@@ -4409,7 +4490,7 @@
 </file>
 
 <file path=word/footnotes.xml><?xml version="1.0" encoding="utf-8"?>
-<w:footnotes xmlns:wpc="http://schemas.microsoft.com/office/word/2010/wordprocessingCanvas" xmlns:cx="http://schemas.microsoft.com/office/drawing/2014/chartex" xmlns:cx1="http://schemas.microsoft.com/office/drawing/2015/9/8/chartex" xmlns:cx2="http://schemas.microsoft.com/office/drawing/2015/10/21/chartex" xmlns:cx3="http://schemas.microsoft.com/office/drawing/2016/5/9/chartex" xmlns:cx4="http://schemas.microsoft.com/office/drawing/2016/5/10/chartex" xmlns:cx5="http://schemas.microsoft.com/office/drawing/2016/5/11/chartex" xmlns:cx6="http://schemas.microsoft.com/office/drawing/2016/5/12/chartex" xmlns:cx7="http://schemas.microsoft.com/office/drawing/2016/5/13/chartex" xmlns:cx8="http://schemas.microsoft.com/office/drawing/2016/5/14/chartex" xmlns:mc="http://schemas.openxmlformats.org/markup-compatibility/2006" xmlns:aink="http://schemas.microsoft.com/office/drawing/2016/ink" xmlns:am3d="http://schemas.microsoft.com/office/drawing/2017/model3d" xmlns:o="urn:schemas-microsoft-com:office:office" xmlns:r="http://schemas.openxmlformats.org/officeDocument/2006/relationships" xmlns:m="http://schemas.openxmlformats.org/officeDocument/2006/math" xmlns:v="urn:schemas-microsoft-com:vml" xmlns:wp14="http://schemas.microsoft.com/office/word/2010/wordprocessingDrawing" xmlns:wp="http://schemas.openxmlformats.org/drawingml/2006/wordprocessingDrawing" xmlns:w10="urn:schemas-microsoft-com:office:word" xmlns:w="http://schemas.openxmlformats.org/wordprocessingml/2006/main" xmlns:w14="http://schemas.microsoft.com/office/word/2010/wordml" xmlns:w15="http://schemas.microsoft.com/office/word/2012/wordml" xmlns:w16cid="http://schemas.microsoft.com/office/word/2016/wordml/cid" xmlns:w16se="http://schemas.microsoft.com/office/word/2015/wordml/symex" xmlns:wpg="http://schemas.microsoft.com/office/word/2010/wordprocessingGroup" xmlns:wpi="http://schemas.microsoft.com/office/word/2010/wordprocessingInk" xmlns:wne="http://schemas.microsoft.com/office/word/2006/wordml" xmlns:wps="http://schemas.microsoft.com/office/word/2010/wordprocessingShape" mc:Ignorable="w14 w15 w16se w16cid wp14">
+<w:footnotes xmlns:wpc="http://schemas.microsoft.com/office/word/2010/wordprocessingCanvas" xmlns:cx="http://schemas.microsoft.com/office/drawing/2014/chartex" xmlns:cx1="http://schemas.microsoft.com/office/drawing/2015/9/8/chartex" xmlns:cx2="http://schemas.microsoft.com/office/drawing/2015/10/21/chartex" xmlns:cx3="http://schemas.microsoft.com/office/drawing/2016/5/9/chartex" xmlns:cx4="http://schemas.microsoft.com/office/drawing/2016/5/10/chartex" xmlns:cx5="http://schemas.microsoft.com/office/drawing/2016/5/11/chartex" xmlns:cx6="http://schemas.microsoft.com/office/drawing/2016/5/12/chartex" xmlns:cx7="http://schemas.microsoft.com/office/drawing/2016/5/13/chartex" xmlns:cx8="http://schemas.microsoft.com/office/drawing/2016/5/14/chartex" xmlns:mc="http://schemas.openxmlformats.org/markup-compatibility/2006" xmlns:aink="http://schemas.microsoft.com/office/drawing/2016/ink" xmlns:am3d="http://schemas.microsoft.com/office/drawing/2017/model3d" xmlns:o="urn:schemas-microsoft-com:office:office" xmlns:r="http://schemas.openxmlformats.org/officeDocument/2006/relationships" xmlns:m="http://schemas.openxmlformats.org/officeDocument/2006/math" xmlns:v="urn:schemas-microsoft-com:vml" xmlns:wp14="http://schemas.microsoft.com/office/word/2010/wordprocessingDrawing" xmlns:wp="http://schemas.openxmlformats.org/drawingml/2006/wordprocessingDrawing" xmlns:w10="urn:schemas-microsoft-com:office:word" xmlns:w="http://schemas.openxmlformats.org/wordprocessingml/2006/main" xmlns:w14="http://schemas.microsoft.com/office/word/2010/wordml" xmlns:w15="http://schemas.microsoft.com/office/word/2012/wordml" xmlns:w16cex="http://schemas.microsoft.com/office/word/2018/wordml/cex" xmlns:w16cid="http://schemas.microsoft.com/office/word/2016/wordml/cid" xmlns:w16="http://schemas.microsoft.com/office/word/2018/wordml" xmlns:w16se="http://schemas.microsoft.com/office/word/2015/wordml/symex" xmlns:wpg="http://schemas.microsoft.com/office/word/2010/wordprocessingGroup" xmlns:wpi="http://schemas.microsoft.com/office/word/2010/wordprocessingInk" xmlns:wne="http://schemas.microsoft.com/office/word/2006/wordml" xmlns:wps="http://schemas.microsoft.com/office/word/2010/wordprocessingShape" mc:Ignorable="w14 w15 w16se w16cid w16 w16cex wp14">
   <w:footnote w:type="separator" w:id="-1">
     <w:p>
       <w:r>
@@ -4428,7 +4509,7 @@
 </file>
 
 <file path=word/header1.xml><?xml version="1.0" encoding="utf-8"?>
-<w:hdr xmlns:wpc="http://schemas.microsoft.com/office/word/2010/wordprocessingCanvas" xmlns:cx="http://schemas.microsoft.com/office/drawing/2014/chartex" xmlns:cx1="http://schemas.microsoft.com/office/drawing/2015/9/8/chartex" xmlns:cx2="http://schemas.microsoft.com/office/drawing/2015/10/21/chartex" xmlns:cx3="http://schemas.microsoft.com/office/drawing/2016/5/9/chartex" xmlns:cx4="http://schemas.microsoft.com/office/drawing/2016/5/10/chartex" xmlns:cx5="http://schemas.microsoft.com/office/drawing/2016/5/11/chartex" xmlns:cx6="http://schemas.microsoft.com/office/drawing/2016/5/12/chartex" xmlns:cx7="http://schemas.microsoft.com/office/drawing/2016/5/13/chartex" xmlns:cx8="http://schemas.microsoft.com/office/drawing/2016/5/14/chartex" xmlns:mc="http://schemas.openxmlformats.org/markup-compatibility/2006" xmlns:aink="http://schemas.microsoft.com/office/drawing/2016/ink" xmlns:am3d="http://schemas.microsoft.com/office/drawing/2017/model3d" xmlns:o="urn:schemas-microsoft-com:office:office" xmlns:r="http://schemas.openxmlformats.org/officeDocument/2006/relationships" xmlns:m="http://schemas.openxmlformats.org/officeDocument/2006/math" xmlns:v="urn:schemas-microsoft-com:vml" xmlns:wp14="http://schemas.microsoft.com/office/word/2010/wordprocessingDrawing" xmlns:wp="http://schemas.openxmlformats.org/drawingml/2006/wordprocessingDrawing" xmlns:w10="urn:schemas-microsoft-com:office:word" xmlns:w="http://schemas.openxmlformats.org/wordprocessingml/2006/main" xmlns:w14="http://schemas.microsoft.com/office/word/2010/wordml" xmlns:w15="http://schemas.microsoft.com/office/word/2012/wordml" xmlns:w16cid="http://schemas.microsoft.com/office/word/2016/wordml/cid" xmlns:w16se="http://schemas.microsoft.com/office/word/2015/wordml/symex" xmlns:wpg="http://schemas.microsoft.com/office/word/2010/wordprocessingGroup" xmlns:wpi="http://schemas.microsoft.com/office/word/2010/wordprocessingInk" xmlns:wne="http://schemas.microsoft.com/office/word/2006/wordml" xmlns:wps="http://schemas.microsoft.com/office/word/2010/wordprocessingShape" mc:Ignorable="w14 w15 w16se w16cid wp14">
+<w:hdr xmlns:wpc="http://schemas.microsoft.com/office/word/2010/wordprocessingCanvas" xmlns:cx="http://schemas.microsoft.com/office/drawing/2014/chartex" xmlns:cx1="http://schemas.microsoft.com/office/drawing/2015/9/8/chartex" xmlns:cx2="http://schemas.microsoft.com/office/drawing/2015/10/21/chartex" xmlns:cx3="http://schemas.microsoft.com/office/drawing/2016/5/9/chartex" xmlns:cx4="http://schemas.microsoft.com/office/drawing/2016/5/10/chartex" xmlns:cx5="http://schemas.microsoft.com/office/drawing/2016/5/11/chartex" xmlns:cx6="http://schemas.microsoft.com/office/drawing/2016/5/12/chartex" xmlns:cx7="http://schemas.microsoft.com/office/drawing/2016/5/13/chartex" xmlns:cx8="http://schemas.microsoft.com/office/drawing/2016/5/14/chartex" xmlns:mc="http://schemas.openxmlformats.org/markup-compatibility/2006" xmlns:aink="http://schemas.microsoft.com/office/drawing/2016/ink" xmlns:am3d="http://schemas.microsoft.com/office/drawing/2017/model3d" xmlns:o="urn:schemas-microsoft-com:office:office" xmlns:r="http://schemas.openxmlformats.org/officeDocument/2006/relationships" xmlns:m="http://schemas.openxmlformats.org/officeDocument/2006/math" xmlns:v="urn:schemas-microsoft-com:vml" xmlns:wp14="http://schemas.microsoft.com/office/word/2010/wordprocessingDrawing" xmlns:wp="http://schemas.openxmlformats.org/drawingml/2006/wordprocessingDrawing" xmlns:w10="urn:schemas-microsoft-com:office:word" xmlns:w="http://schemas.openxmlformats.org/wordprocessingml/2006/main" xmlns:w14="http://schemas.microsoft.com/office/word/2010/wordml" xmlns:w15="http://schemas.microsoft.com/office/word/2012/wordml" xmlns:w16cex="http://schemas.microsoft.com/office/word/2018/wordml/cex" xmlns:w16cid="http://schemas.microsoft.com/office/word/2016/wordml/cid" xmlns:w16="http://schemas.microsoft.com/office/word/2018/wordml" xmlns:w16se="http://schemas.microsoft.com/office/word/2015/wordml/symex" xmlns:wpg="http://schemas.microsoft.com/office/word/2010/wordprocessingGroup" xmlns:wpi="http://schemas.microsoft.com/office/word/2010/wordprocessingInk" xmlns:wne="http://schemas.microsoft.com/office/word/2006/wordml" xmlns:wps="http://schemas.microsoft.com/office/word/2010/wordprocessingShape" mc:Ignorable="w14 w15 w16se w16cid w16 w16cex wp14">
   <w:p>
     <w:pPr>
       <w:pStyle w:val="Header"/>
@@ -4517,7 +4598,7 @@
 </file>
 
 <file path=word/numbering.xml><?xml version="1.0" encoding="utf-8"?>
-<w:numbering xmlns:wpc="http://schemas.microsoft.com/office/word/2010/wordprocessingCanvas" xmlns:cx="http://schemas.microsoft.com/office/drawing/2014/chartex" xmlns:cx1="http://schemas.microsoft.com/office/drawing/2015/9/8/chartex" xmlns:cx2="http://schemas.microsoft.com/office/drawing/2015/10/21/chartex" xmlns:cx3="http://schemas.microsoft.com/office/drawing/2016/5/9/chartex" xmlns:cx4="http://schemas.microsoft.com/office/drawing/2016/5/10/chartex" xmlns:cx5="http://schemas.microsoft.com/office/drawing/2016/5/11/chartex" xmlns:cx6="http://schemas.microsoft.com/office/drawing/2016/5/12/chartex" xmlns:cx7="http://schemas.microsoft.com/office/drawing/2016/5/13/chartex" xmlns:cx8="http://schemas.microsoft.com/office/drawing/2016/5/14/chartex" xmlns:mc="http://schemas.openxmlformats.org/markup-compatibility/2006" xmlns:aink="http://schemas.microsoft.com/office/drawing/2016/ink" xmlns:am3d="http://schemas.microsoft.com/office/drawing/2017/model3d" xmlns:o="urn:schemas-microsoft-com:office:office" xmlns:r="http://schemas.openxmlformats.org/officeDocument/2006/relationships" xmlns:m="http://schemas.openxmlformats.org/officeDocument/2006/math" xmlns:v="urn:schemas-microsoft-com:vml" xmlns:wp14="http://schemas.microsoft.com/office/word/2010/wordprocessingDrawing" xmlns:wp="http://schemas.openxmlformats.org/drawingml/2006/wordprocessingDrawing" xmlns:w10="urn:schemas-microsoft-com:office:word" xmlns:w="http://schemas.openxmlformats.org/wordprocessingml/2006/main" xmlns:w14="http://schemas.microsoft.com/office/word/2010/wordml" xmlns:w15="http://schemas.microsoft.com/office/word/2012/wordml" xmlns:w16cid="http://schemas.microsoft.com/office/word/2016/wordml/cid" xmlns:w16se="http://schemas.microsoft.com/office/word/2015/wordml/symex" xmlns:wpg="http://schemas.microsoft.com/office/word/2010/wordprocessingGroup" xmlns:wpi="http://schemas.microsoft.com/office/word/2010/wordprocessingInk" xmlns:wne="http://schemas.microsoft.com/office/word/2006/wordml" xmlns:wps="http://schemas.microsoft.com/office/word/2010/wordprocessingShape" mc:Ignorable="w14 w15 w16se w16cid wp14">
+<w:numbering xmlns:wpc="http://schemas.microsoft.com/office/word/2010/wordprocessingCanvas" xmlns:cx="http://schemas.microsoft.com/office/drawing/2014/chartex" xmlns:cx1="http://schemas.microsoft.com/office/drawing/2015/9/8/chartex" xmlns:cx2="http://schemas.microsoft.com/office/drawing/2015/10/21/chartex" xmlns:cx3="http://schemas.microsoft.com/office/drawing/2016/5/9/chartex" xmlns:cx4="http://schemas.microsoft.com/office/drawing/2016/5/10/chartex" xmlns:cx5="http://schemas.microsoft.com/office/drawing/2016/5/11/chartex" xmlns:cx6="http://schemas.microsoft.com/office/drawing/2016/5/12/chartex" xmlns:cx7="http://schemas.microsoft.com/office/drawing/2016/5/13/chartex" xmlns:cx8="http://schemas.microsoft.com/office/drawing/2016/5/14/chartex" xmlns:mc="http://schemas.openxmlformats.org/markup-compatibility/2006" xmlns:aink="http://schemas.microsoft.com/office/drawing/2016/ink" xmlns:am3d="http://schemas.microsoft.com/office/drawing/2017/model3d" xmlns:o="urn:schemas-microsoft-com:office:office" xmlns:r="http://schemas.openxmlformats.org/officeDocument/2006/relationships" xmlns:m="http://schemas.openxmlformats.org/officeDocument/2006/math" xmlns:v="urn:schemas-microsoft-com:vml" xmlns:wp14="http://schemas.microsoft.com/office/word/2010/wordprocessingDrawing" xmlns:wp="http://schemas.openxmlformats.org/drawingml/2006/wordprocessingDrawing" xmlns:w10="urn:schemas-microsoft-com:office:word" xmlns:w="http://schemas.openxmlformats.org/wordprocessingml/2006/main" xmlns:w14="http://schemas.microsoft.com/office/word/2010/wordml" xmlns:w15="http://schemas.microsoft.com/office/word/2012/wordml" xmlns:w16cex="http://schemas.microsoft.com/office/word/2018/wordml/cex" xmlns:w16cid="http://schemas.microsoft.com/office/word/2016/wordml/cid" xmlns:w16="http://schemas.microsoft.com/office/word/2018/wordml" xmlns:w16se="http://schemas.microsoft.com/office/word/2015/wordml/symex" xmlns:wpg="http://schemas.microsoft.com/office/word/2010/wordprocessingGroup" xmlns:wpi="http://schemas.microsoft.com/office/word/2010/wordprocessingInk" xmlns:wne="http://schemas.microsoft.com/office/word/2006/wordml" xmlns:wps="http://schemas.microsoft.com/office/word/2010/wordprocessingShape" mc:Ignorable="w14 w15 w16se w16cid w16 w16cex wp14">
   <w:abstractNum w:abstractNumId="0" w15:restartNumberingAfterBreak="0">
     <w:nsid w:val="FFFFFF89"/>
     <w:multiLevelType w:val="singleLevel"/>
@@ -4780,7 +4861,7 @@
 </file>
 
 <file path=word/styles.xml><?xml version="1.0" encoding="utf-8"?>
-<w:styles xmlns:mc="http://schemas.openxmlformats.org/markup-compatibility/2006" xmlns:r="http://schemas.openxmlformats.org/officeDocument/2006/relationships" xmlns:w="http://schemas.openxmlformats.org/wordprocessingml/2006/main" xmlns:w14="http://schemas.microsoft.com/office/word/2010/wordml" xmlns:w15="http://schemas.microsoft.com/office/word/2012/wordml" xmlns:w16cid="http://schemas.microsoft.com/office/word/2016/wordml/cid" xmlns:w16se="http://schemas.microsoft.com/office/word/2015/wordml/symex" mc:Ignorable="w14 w15 w16se w16cid">
+<w:styles xmlns:mc="http://schemas.openxmlformats.org/markup-compatibility/2006" xmlns:r="http://schemas.openxmlformats.org/officeDocument/2006/relationships" xmlns:w="http://schemas.openxmlformats.org/wordprocessingml/2006/main" xmlns:w14="http://schemas.microsoft.com/office/word/2010/wordml" xmlns:w15="http://schemas.microsoft.com/office/word/2012/wordml" xmlns:w16cex="http://schemas.microsoft.com/office/word/2018/wordml/cex" xmlns:w16cid="http://schemas.microsoft.com/office/word/2016/wordml/cid" xmlns:w16="http://schemas.microsoft.com/office/word/2018/wordml" xmlns:w16se="http://schemas.microsoft.com/office/word/2015/wordml/symex" mc:Ignorable="w14 w15 w16se w16cid w16 w16cex">
   <w:docDefaults>
     <w:rPrDefault>
       <w:rPr>
@@ -5780,7 +5861,7 @@
 </file>
 
 <file path=word/glossary/document.xml><?xml version="1.0" encoding="utf-8"?>
-<w:glossaryDocument xmlns:wpc="http://schemas.microsoft.com/office/word/2010/wordprocessingCanvas" xmlns:cx="http://schemas.microsoft.com/office/drawing/2014/chartex" xmlns:cx1="http://schemas.microsoft.com/office/drawing/2015/9/8/chartex" xmlns:cx2="http://schemas.microsoft.com/office/drawing/2015/10/21/chartex" xmlns:cx3="http://schemas.microsoft.com/office/drawing/2016/5/9/chartex" xmlns:cx4="http://schemas.microsoft.com/office/drawing/2016/5/10/chartex" xmlns:cx5="http://schemas.microsoft.com/office/drawing/2016/5/11/chartex" xmlns:cx6="http://schemas.microsoft.com/office/drawing/2016/5/12/chartex" xmlns:cx7="http://schemas.microsoft.com/office/drawing/2016/5/13/chartex" xmlns:cx8="http://schemas.microsoft.com/office/drawing/2016/5/14/chartex" xmlns:mc="http://schemas.openxmlformats.org/markup-compatibility/2006" xmlns:aink="http://schemas.microsoft.com/office/drawing/2016/ink" xmlns:am3d="http://schemas.microsoft.com/office/drawing/2017/model3d" xmlns:o="urn:schemas-microsoft-com:office:office" xmlns:r="http://schemas.openxmlformats.org/officeDocument/2006/relationships" xmlns:m="http://schemas.openxmlformats.org/officeDocument/2006/math" xmlns:v="urn:schemas-microsoft-com:vml" xmlns:wp14="http://schemas.microsoft.com/office/word/2010/wordprocessingDrawing" xmlns:wp="http://schemas.openxmlformats.org/drawingml/2006/wordprocessingDrawing" xmlns:w10="urn:schemas-microsoft-com:office:word" xmlns:w="http://schemas.openxmlformats.org/wordprocessingml/2006/main" xmlns:w14="http://schemas.microsoft.com/office/word/2010/wordml" xmlns:w15="http://schemas.microsoft.com/office/word/2012/wordml" xmlns:w16cid="http://schemas.microsoft.com/office/word/2016/wordml/cid" xmlns:w16se="http://schemas.microsoft.com/office/word/2015/wordml/symex" xmlns:wpg="http://schemas.microsoft.com/office/word/2010/wordprocessingGroup" xmlns:wpi="http://schemas.microsoft.com/office/word/2010/wordprocessingInk" xmlns:wne="http://schemas.microsoft.com/office/word/2006/wordml" xmlns:wps="http://schemas.microsoft.com/office/word/2010/wordprocessingShape" mc:Ignorable="w14 w15 w16se w16cid wp14">
+<w:glossaryDocument xmlns:wpc="http://schemas.microsoft.com/office/word/2010/wordprocessingCanvas" xmlns:cx="http://schemas.microsoft.com/office/drawing/2014/chartex" xmlns:cx1="http://schemas.microsoft.com/office/drawing/2015/9/8/chartex" xmlns:cx2="http://schemas.microsoft.com/office/drawing/2015/10/21/chartex" xmlns:cx3="http://schemas.microsoft.com/office/drawing/2016/5/9/chartex" xmlns:cx4="http://schemas.microsoft.com/office/drawing/2016/5/10/chartex" xmlns:cx5="http://schemas.microsoft.com/office/drawing/2016/5/11/chartex" xmlns:cx6="http://schemas.microsoft.com/office/drawing/2016/5/12/chartex" xmlns:cx7="http://schemas.microsoft.com/office/drawing/2016/5/13/chartex" xmlns:cx8="http://schemas.microsoft.com/office/drawing/2016/5/14/chartex" xmlns:mc="http://schemas.openxmlformats.org/markup-compatibility/2006" xmlns:aink="http://schemas.microsoft.com/office/drawing/2016/ink" xmlns:am3d="http://schemas.microsoft.com/office/drawing/2017/model3d" xmlns:o="urn:schemas-microsoft-com:office:office" xmlns:r="http://schemas.openxmlformats.org/officeDocument/2006/relationships" xmlns:m="http://schemas.openxmlformats.org/officeDocument/2006/math" xmlns:v="urn:schemas-microsoft-com:vml" xmlns:wp14="http://schemas.microsoft.com/office/word/2010/wordprocessingDrawing" xmlns:wp="http://schemas.openxmlformats.org/drawingml/2006/wordprocessingDrawing" xmlns:w10="urn:schemas-microsoft-com:office:word" xmlns:w="http://schemas.openxmlformats.org/wordprocessingml/2006/main" xmlns:w14="http://schemas.microsoft.com/office/word/2010/wordml" xmlns:w15="http://schemas.microsoft.com/office/word/2012/wordml" xmlns:w16cex="http://schemas.microsoft.com/office/word/2018/wordml/cex" xmlns:w16cid="http://schemas.microsoft.com/office/word/2016/wordml/cid" xmlns:w16="http://schemas.microsoft.com/office/word/2018/wordml" xmlns:w16se="http://schemas.microsoft.com/office/word/2015/wordml/symex" xmlns:wpg="http://schemas.microsoft.com/office/word/2010/wordprocessingGroup" xmlns:wpi="http://schemas.microsoft.com/office/word/2010/wordprocessingInk" xmlns:wne="http://schemas.microsoft.com/office/word/2006/wordml" xmlns:wps="http://schemas.microsoft.com/office/word/2010/wordprocessingShape" mc:Ignorable="w14 w15 w16se w16cid w16 w16cex wp14">
   <w:docParts>
     <w:docPart>
       <w:docPartPr>
@@ -5813,7 +5894,7 @@
 </file>
 
 <file path=word/glossary/fontTable.xml><?xml version="1.0" encoding="utf-8"?>
-<w:fonts xmlns:mc="http://schemas.openxmlformats.org/markup-compatibility/2006" xmlns:r="http://schemas.openxmlformats.org/officeDocument/2006/relationships" xmlns:w="http://schemas.openxmlformats.org/wordprocessingml/2006/main" xmlns:w14="http://schemas.microsoft.com/office/word/2010/wordml" xmlns:w15="http://schemas.microsoft.com/office/word/2012/wordml" xmlns:w16cid="http://schemas.microsoft.com/office/word/2016/wordml/cid" xmlns:w16se="http://schemas.microsoft.com/office/word/2015/wordml/symex" mc:Ignorable="w14 w15 w16se w16cid">
+<w:fonts xmlns:mc="http://schemas.openxmlformats.org/markup-compatibility/2006" xmlns:r="http://schemas.openxmlformats.org/officeDocument/2006/relationships" xmlns:w="http://schemas.openxmlformats.org/wordprocessingml/2006/main" xmlns:w14="http://schemas.microsoft.com/office/word/2010/wordml" xmlns:w15="http://schemas.microsoft.com/office/word/2012/wordml" xmlns:w16cex="http://schemas.microsoft.com/office/word/2018/wordml/cex" xmlns:w16cid="http://schemas.microsoft.com/office/word/2016/wordml/cid" xmlns:w16="http://schemas.microsoft.com/office/word/2018/wordml" xmlns:w16se="http://schemas.microsoft.com/office/word/2015/wordml/symex" mc:Ignorable="w14 w15 w16se w16cid w16 w16cex">
   <w:font w:name="Symbol">
     <w:panose1 w:val="05050102010706020507"/>
     <w:charset w:val="4D"/>
@@ -5868,7 +5949,7 @@
 </file>
 
 <file path=word/glossary/settings.xml><?xml version="1.0" encoding="utf-8"?>
-<w:settings xmlns:mc="http://schemas.openxmlformats.org/markup-compatibility/2006" xmlns:o="urn:schemas-microsoft-com:office:office" xmlns:r="http://schemas.openxmlformats.org/officeDocument/2006/relationships" xmlns:m="http://schemas.openxmlformats.org/officeDocument/2006/math" xmlns:v="urn:schemas-microsoft-com:vml" xmlns:w10="urn:schemas-microsoft-com:office:word" xmlns:w="http://schemas.openxmlformats.org/wordprocessingml/2006/main" xmlns:w14="http://schemas.microsoft.com/office/word/2010/wordml" xmlns:w15="http://schemas.microsoft.com/office/word/2012/wordml" xmlns:w16cid="http://schemas.microsoft.com/office/word/2016/wordml/cid" xmlns:w16se="http://schemas.microsoft.com/office/word/2015/wordml/symex" xmlns:sl="http://schemas.openxmlformats.org/schemaLibrary/2006/main" mc:Ignorable="w14 w15 w16se w16cid">
+<w:settings xmlns:mc="http://schemas.openxmlformats.org/markup-compatibility/2006" xmlns:o="urn:schemas-microsoft-com:office:office" xmlns:r="http://schemas.openxmlformats.org/officeDocument/2006/relationships" xmlns:m="http://schemas.openxmlformats.org/officeDocument/2006/math" xmlns:v="urn:schemas-microsoft-com:vml" xmlns:w10="urn:schemas-microsoft-com:office:word" xmlns:w="http://schemas.openxmlformats.org/wordprocessingml/2006/main" xmlns:w14="http://schemas.microsoft.com/office/word/2010/wordml" xmlns:w15="http://schemas.microsoft.com/office/word/2012/wordml" xmlns:w16cex="http://schemas.microsoft.com/office/word/2018/wordml/cex" xmlns:w16cid="http://schemas.microsoft.com/office/word/2016/wordml/cid" xmlns:w16="http://schemas.microsoft.com/office/word/2018/wordml" xmlns:w16se="http://schemas.microsoft.com/office/word/2015/wordml/symex" xmlns:sl="http://schemas.openxmlformats.org/schemaLibrary/2006/main" mc:Ignorable="w14 w15 w16se w16cid w16 w16cex">
   <w:view w:val="normal"/>
   <w:defaultTabStop w:val="720"/>
   <w:characterSpacingControl w:val="doNotCompress"/>
@@ -5890,6 +5971,7 @@
     <w:rsid w:val="0022115F"/>
     <w:rsid w:val="002602E7"/>
     <w:rsid w:val="00261420"/>
+    <w:rsid w:val="0028102C"/>
     <w:rsid w:val="002C2128"/>
     <w:rsid w:val="00350CF5"/>
     <w:rsid w:val="003E5B2B"/>
@@ -5938,7 +6020,7 @@
 </file>
 
 <file path=word/glossary/styles.xml><?xml version="1.0" encoding="utf-8"?>
-<w:styles xmlns:mc="http://schemas.openxmlformats.org/markup-compatibility/2006" xmlns:r="http://schemas.openxmlformats.org/officeDocument/2006/relationships" xmlns:w="http://schemas.openxmlformats.org/wordprocessingml/2006/main" xmlns:w14="http://schemas.microsoft.com/office/word/2010/wordml" xmlns:w15="http://schemas.microsoft.com/office/word/2012/wordml" xmlns:w16cid="http://schemas.microsoft.com/office/word/2016/wordml/cid" xmlns:w16se="http://schemas.microsoft.com/office/word/2015/wordml/symex" mc:Ignorable="w14 w15 w16se w16cid">
+<w:styles xmlns:mc="http://schemas.openxmlformats.org/markup-compatibility/2006" xmlns:r="http://schemas.openxmlformats.org/officeDocument/2006/relationships" xmlns:w="http://schemas.openxmlformats.org/wordprocessingml/2006/main" xmlns:w14="http://schemas.microsoft.com/office/word/2010/wordml" xmlns:w15="http://schemas.microsoft.com/office/word/2012/wordml" xmlns:w16cex="http://schemas.microsoft.com/office/word/2018/wordml/cex" xmlns:w16cid="http://schemas.microsoft.com/office/word/2016/wordml/cid" xmlns:w16="http://schemas.microsoft.com/office/word/2018/wordml" xmlns:w16se="http://schemas.microsoft.com/office/word/2015/wordml/symex" mc:Ignorable="w14 w15 w16se w16cid w16 w16cex">
   <w:docDefaults>
     <w:rPrDefault>
       <w:rPr>
@@ -6379,7 +6461,7 @@
 </file>
 
 <file path=word/glossary/webSettings.xml><?xml version="1.0" encoding="utf-8"?>
-<w:webSettings xmlns:mc="http://schemas.openxmlformats.org/markup-compatibility/2006" xmlns:r="http://schemas.openxmlformats.org/officeDocument/2006/relationships" xmlns:w="http://schemas.openxmlformats.org/wordprocessingml/2006/main" xmlns:w14="http://schemas.microsoft.com/office/word/2010/wordml" xmlns:w15="http://schemas.microsoft.com/office/word/2012/wordml" xmlns:w16cid="http://schemas.microsoft.com/office/word/2016/wordml/cid" xmlns:w16se="http://schemas.microsoft.com/office/word/2015/wordml/symex" mc:Ignorable="w14 w15 w16se w16cid">
+<w:webSettings xmlns:mc="http://schemas.openxmlformats.org/markup-compatibility/2006" xmlns:r="http://schemas.openxmlformats.org/officeDocument/2006/relationships" xmlns:w="http://schemas.openxmlformats.org/wordprocessingml/2006/main" xmlns:w14="http://schemas.microsoft.com/office/word/2010/wordml" xmlns:w15="http://schemas.microsoft.com/office/word/2012/wordml" xmlns:w16cex="http://schemas.microsoft.com/office/word/2018/wordml/cex" xmlns:w16cid="http://schemas.microsoft.com/office/word/2016/wordml/cid" xmlns:w16="http://schemas.microsoft.com/office/word/2018/wordml" xmlns:w16se="http://schemas.microsoft.com/office/word/2015/wordml/symex" mc:Ignorable="w14 w15 w16se w16cid w16 w16cex">
   <w:optimizeForBrowser/>
   <w:allowPNG/>
 </w:webSettings>

--- a/Resume Latest CS-SE - Sandeep Nadella.docx
+++ b/Resume Latest CS-SE - Sandeep Nadella.docx
@@ -1221,7 +1221,7 @@
                 <w:sz w:val="16"/>
                 <w:szCs w:val="20"/>
               </w:rPr>
-              <w:t xml:space="preserve">                                                                </w:t>
+              <w:t xml:space="preserve">                                               </w:t>
             </w:r>
             <w:r>
               <w:rPr>
@@ -1285,6 +1285,14 @@
                 <w:szCs w:val="20"/>
               </w:rPr>
               <w:t xml:space="preserve"> </w:t>
+            </w:r>
+            <w:r>
+              <w:rPr>
+                <w:rStyle w:val="SubtleEmphasis"/>
+                <w:sz w:val="16"/>
+                <w:szCs w:val="20"/>
+              </w:rPr>
+              <w:t xml:space="preserve">Software </w:t>
             </w:r>
             <w:r>
               <w:rPr>
@@ -2162,7 +2170,19 @@
               <w:rPr>
                 <w:rStyle w:val="SubtleEmphasis"/>
               </w:rPr>
-              <w:t xml:space="preserve">      </w:t>
+              <w:t xml:space="preserve">     </w:t>
+            </w:r>
+            <w:r>
+              <w:rPr>
+                <w:rStyle w:val="SubtleEmphasis"/>
+              </w:rPr>
+              <w:t xml:space="preserve">     </w:t>
+            </w:r>
+            <w:r>
+              <w:rPr>
+                <w:rStyle w:val="SubtleEmphasis"/>
+              </w:rPr>
+              <w:t xml:space="preserve"> </w:t>
             </w:r>
             <w:r>
               <w:rPr>
@@ -2174,13 +2194,7 @@
               <w:rPr>
                 <w:rStyle w:val="SubtleEmphasis"/>
               </w:rPr>
-              <w:t>4.</w:t>
-            </w:r>
-            <w:r>
-              <w:rPr>
-                <w:rStyle w:val="SubtleEmphasis"/>
-              </w:rPr>
-              <w:t>08</w:t>
+              <w:t>4</w:t>
             </w:r>
             <w:r>
               <w:rPr>
@@ -2529,7 +2543,7 @@
               <w:t>3.</w:t>
             </w:r>
             <w:r>
-              <w:t>8</w:t>
+              <w:t>6</w:t>
             </w:r>
             <w:r>
               <w:t>/4</w:t>
@@ -3438,28 +3452,7 @@
                 <w:sz w:val="16"/>
                 <w:szCs w:val="20"/>
               </w:rPr>
-              <w:t>Java</w:t>
-            </w:r>
-            <w:r>
-              <w:rPr>
-                <w:sz w:val="16"/>
-                <w:szCs w:val="20"/>
-              </w:rPr>
-              <w:t xml:space="preserve"> </w:t>
-            </w:r>
-            <w:r>
-              <w:rPr>
-                <w:sz w:val="16"/>
-                <w:szCs w:val="20"/>
-              </w:rPr>
-              <w:t>*</w:t>
-            </w:r>
-            <w:r>
-              <w:rPr>
-                <w:sz w:val="16"/>
-                <w:szCs w:val="20"/>
-              </w:rPr>
-              <w:t>, JavaScript, HTML</w:t>
+              <w:t>Java, JavaScript, HTML</w:t>
             </w:r>
             <w:r>
               <w:rPr>
@@ -3747,6 +3740,120 @@
         </w:rPr>
       </w:pPr>
       <w:hyperlink r:id="rId14" w:history="1">
+        <w:r>
+          <w:rPr>
+            <w:rStyle w:val="Hyperlink"/>
+            <w:b/>
+            <w:bCs/>
+            <w:color w:val="575A5A"/>
+            <w:sz w:val="16"/>
+            <w:szCs w:val="20"/>
+          </w:rPr>
+          <w:t xml:space="preserve">Constructing Influence Flowers for </w:t>
+        </w:r>
+        <w:r>
+          <w:rPr>
+            <w:rStyle w:val="Hyperlink"/>
+            <w:b/>
+            <w:bCs/>
+            <w:color w:val="575A5A"/>
+            <w:sz w:val="16"/>
+            <w:szCs w:val="20"/>
+          </w:rPr>
+          <w:t xml:space="preserve">Real Estate </w:t>
+        </w:r>
+        <w:r>
+          <w:rPr>
+            <w:rStyle w:val="Hyperlink"/>
+            <w:b/>
+            <w:bCs/>
+            <w:color w:val="575A5A"/>
+            <w:sz w:val="16"/>
+            <w:szCs w:val="20"/>
+          </w:rPr>
+          <w:t>Businesses</w:t>
+        </w:r>
+      </w:hyperlink>
+      <w:r>
+        <w:rPr>
+          <w:b/>
+          <w:bCs/>
+          <w:sz w:val="16"/>
+          <w:szCs w:val="20"/>
+        </w:rPr>
+        <w:t xml:space="preserve"> - </w:t>
+      </w:r>
+      <w:r>
+        <w:rPr>
+          <w:sz w:val="16"/>
+          <w:szCs w:val="20"/>
+        </w:rPr>
+        <w:t xml:space="preserve">Visualizing contribution of various </w:t>
+      </w:r>
+      <w:r>
+        <w:rPr>
+          <w:sz w:val="16"/>
+          <w:szCs w:val="20"/>
+        </w:rPr>
+        <w:t xml:space="preserve">real estate </w:t>
+      </w:r>
+      <w:r>
+        <w:rPr>
+          <w:sz w:val="16"/>
+          <w:szCs w:val="20"/>
+        </w:rPr>
+        <w:t>business categories to the City's growth</w:t>
+      </w:r>
+    </w:p>
+    <w:p>
+      <w:pPr>
+        <w:pStyle w:val="ListBullet"/>
+        <w:ind w:left="0" w:right="-270" w:hanging="270"/>
+        <w:rPr>
+          <w:sz w:val="16"/>
+          <w:szCs w:val="20"/>
+        </w:rPr>
+      </w:pPr>
+      <w:hyperlink r:id="rId15" w:history="1">
+        <w:r>
+          <w:rPr>
+            <w:rStyle w:val="Hyperlink"/>
+            <w:b/>
+            <w:bCs/>
+            <w:color w:val="575A5A"/>
+            <w:sz w:val="16"/>
+            <w:szCs w:val="20"/>
+          </w:rPr>
+          <w:t>Influence Flowers for Movie Industry</w:t>
+        </w:r>
+      </w:hyperlink>
+      <w:r>
+        <w:rPr>
+          <w:b/>
+          <w:bCs/>
+          <w:sz w:val="16"/>
+          <w:szCs w:val="20"/>
+        </w:rPr>
+        <w:t xml:space="preserve"> -</w:t>
+      </w:r>
+      <w:r>
+        <w:rPr>
+          <w:sz w:val="16"/>
+          <w:szCs w:val="20"/>
+        </w:rPr>
+        <w:t xml:space="preserve"> Visualizing contribution of Directors, Writers to a genre collection in the Movie industry</w:t>
+      </w:r>
+    </w:p>
+    <w:p>
+      <w:pPr>
+        <w:pStyle w:val="ListBullet"/>
+        <w:ind w:left="0" w:right="-270" w:hanging="270"/>
+        <w:rPr>
+          <w:sz w:val="16"/>
+          <w:szCs w:val="20"/>
+        </w:rPr>
+      </w:pPr>
+      <w:hyperlink r:id="rId16" w:history="1">
         <w:r>
           <w:rPr>
             <w:rStyle w:val="Hyperlink"/>
@@ -3895,7 +4002,7 @@
         </w:rPr>
         <w:t xml:space="preserve"> using </w:t>
       </w:r>
-      <w:hyperlink r:id="rId15" w:history="1">
+      <w:hyperlink r:id="rId17" w:history="1">
         <w:r>
           <w:rPr>
             <w:rStyle w:val="Hyperlink"/>
@@ -3918,8 +4025,7 @@
           <w:szCs w:val="20"/>
         </w:rPr>
       </w:pPr>
-      <w:hyperlink r:id="rId16" w:history="1">
-        <w:proofErr w:type="spellStart"/>
+      <w:hyperlink r:id="rId18" w:history="1">
         <w:r>
           <w:rPr>
             <w:rStyle w:val="Hyperlink"/>
@@ -3931,7 +4037,6 @@
           </w:rPr>
           <w:t>Exalty</w:t>
         </w:r>
-        <w:proofErr w:type="spellEnd"/>
       </w:hyperlink>
       <w:r>
         <w:rPr>
@@ -3992,7 +4097,7 @@
           <w:szCs w:val="20"/>
         </w:rPr>
       </w:pPr>
-      <w:hyperlink r:id="rId17" w:history="1">
+      <w:hyperlink r:id="rId19" w:history="1">
         <w:r>
           <w:rPr>
             <w:rStyle w:val="Hyperlink"/>
@@ -4078,7 +4183,7 @@
           <w:szCs w:val="20"/>
         </w:rPr>
       </w:pPr>
-      <w:hyperlink r:id="rId18" w:history="1">
+      <w:hyperlink r:id="rId20" w:history="1">
         <w:r>
           <w:rPr>
             <w:rStyle w:val="Hyperlink"/>
@@ -4157,7 +4262,7 @@
           <w:szCs w:val="20"/>
         </w:rPr>
       </w:pPr>
-      <w:hyperlink r:id="rId19" w:history="1">
+      <w:hyperlink r:id="rId21" w:history="1">
         <w:r>
           <w:rPr>
             <w:rStyle w:val="Hyperlink"/>
@@ -4184,23 +4289,7 @@
           <w:sz w:val="16"/>
           <w:szCs w:val="20"/>
         </w:rPr>
-        <w:t xml:space="preserve">Identifying statistically significant hot spots by applying spatial statistics to </w:t>
-      </w:r>
-      <w:proofErr w:type="spellStart"/>
-      <w:r>
-        <w:rPr>
-          <w:sz w:val="16"/>
-          <w:szCs w:val="20"/>
-        </w:rPr>
-        <w:t>spacio</w:t>
-      </w:r>
-      <w:proofErr w:type="spellEnd"/>
-      <w:r>
-        <w:rPr>
-          <w:sz w:val="16"/>
-          <w:szCs w:val="20"/>
-        </w:rPr>
-        <w:t xml:space="preserve"> temporal Big Data</w:t>
+        <w:t>Identifying statistically significant hot spots by applying spatial statistics to spacio temporal Big Data</w:t>
       </w:r>
       <w:r>
         <w:rPr>
@@ -4208,190 +4297,6 @@
           <w:szCs w:val="20"/>
         </w:rPr>
         <w:t xml:space="preserve"> using Spark SQL</w:t>
-      </w:r>
-    </w:p>
-    <w:p>
-      <w:pPr>
-        <w:pStyle w:val="ListBullet"/>
-        <w:ind w:left="0" w:right="-270" w:hanging="270"/>
-        <w:rPr>
-          <w:sz w:val="16"/>
-          <w:szCs w:val="20"/>
-        </w:rPr>
-      </w:pPr>
-      <w:hyperlink r:id="rId20" w:history="1">
-        <w:r>
-          <w:rPr>
-            <w:rStyle w:val="Hyperlink"/>
-            <w:b/>
-            <w:bCs/>
-            <w:color w:val="575A5A"/>
-            <w:sz w:val="16"/>
-            <w:szCs w:val="20"/>
-          </w:rPr>
-          <w:t xml:space="preserve">Constructing Influence Flowers for </w:t>
-        </w:r>
-        <w:r>
-          <w:rPr>
-            <w:rStyle w:val="Hyperlink"/>
-            <w:b/>
-            <w:bCs/>
-            <w:color w:val="575A5A"/>
-            <w:sz w:val="16"/>
-            <w:szCs w:val="20"/>
-          </w:rPr>
-          <w:t xml:space="preserve">Real Estate </w:t>
-        </w:r>
-        <w:r>
-          <w:rPr>
-            <w:rStyle w:val="Hyperlink"/>
-            <w:b/>
-            <w:bCs/>
-            <w:color w:val="575A5A"/>
-            <w:sz w:val="16"/>
-            <w:szCs w:val="20"/>
-          </w:rPr>
-          <w:t>Businesses</w:t>
-        </w:r>
-      </w:hyperlink>
-      <w:r>
-        <w:rPr>
-          <w:b/>
-          <w:bCs/>
-          <w:sz w:val="16"/>
-          <w:szCs w:val="20"/>
-        </w:rPr>
-        <w:t xml:space="preserve"> - </w:t>
-      </w:r>
-      <w:r>
-        <w:rPr>
-          <w:sz w:val="16"/>
-          <w:szCs w:val="20"/>
-        </w:rPr>
-        <w:t xml:space="preserve">Visualizing contribution of </w:t>
-      </w:r>
-      <w:r>
-        <w:rPr>
-          <w:sz w:val="16"/>
-          <w:szCs w:val="20"/>
-        </w:rPr>
-        <w:t xml:space="preserve">various </w:t>
-      </w:r>
-      <w:r>
-        <w:rPr>
-          <w:sz w:val="16"/>
-          <w:szCs w:val="20"/>
-        </w:rPr>
-        <w:t xml:space="preserve">real estate </w:t>
-      </w:r>
-      <w:r>
-        <w:rPr>
-          <w:sz w:val="16"/>
-          <w:szCs w:val="20"/>
-        </w:rPr>
-        <w:t>business</w:t>
-      </w:r>
-      <w:r>
-        <w:rPr>
-          <w:sz w:val="16"/>
-          <w:szCs w:val="20"/>
-        </w:rPr>
-        <w:t xml:space="preserve"> categories</w:t>
-      </w:r>
-      <w:r>
-        <w:rPr>
-          <w:sz w:val="16"/>
-          <w:szCs w:val="20"/>
-        </w:rPr>
-        <w:t xml:space="preserve"> to the City's </w:t>
-      </w:r>
-      <w:r>
-        <w:rPr>
-          <w:sz w:val="16"/>
-          <w:szCs w:val="20"/>
-        </w:rPr>
-        <w:t>growth</w:t>
-      </w:r>
-    </w:p>
-    <w:p>
-      <w:pPr>
-        <w:pStyle w:val="ListBullet"/>
-        <w:ind w:left="0" w:right="-270" w:hanging="270"/>
-        <w:rPr>
-          <w:sz w:val="16"/>
-          <w:szCs w:val="20"/>
-        </w:rPr>
-      </w:pPr>
-      <w:hyperlink r:id="rId21" w:history="1">
-        <w:r>
-          <w:rPr>
-            <w:rStyle w:val="Hyperlink"/>
-            <w:b/>
-            <w:bCs/>
-            <w:color w:val="575A5A"/>
-            <w:sz w:val="16"/>
-            <w:szCs w:val="20"/>
-          </w:rPr>
-          <w:t>Influence Flowers for Movie Industry</w:t>
-        </w:r>
-      </w:hyperlink>
-      <w:r>
-        <w:rPr>
-          <w:b/>
-          <w:bCs/>
-          <w:sz w:val="16"/>
-          <w:szCs w:val="20"/>
-        </w:rPr>
-        <w:t xml:space="preserve"> -</w:t>
-      </w:r>
-      <w:r>
-        <w:rPr>
-          <w:sz w:val="16"/>
-          <w:szCs w:val="20"/>
-        </w:rPr>
-        <w:t xml:space="preserve"> Visualizing contribution of Directors</w:t>
-      </w:r>
-      <w:r>
-        <w:rPr>
-          <w:sz w:val="16"/>
-          <w:szCs w:val="20"/>
-        </w:rPr>
-        <w:t xml:space="preserve">, </w:t>
-      </w:r>
-      <w:r>
-        <w:rPr>
-          <w:sz w:val="16"/>
-          <w:szCs w:val="20"/>
-        </w:rPr>
-        <w:t>Writers</w:t>
-      </w:r>
-      <w:r>
-        <w:rPr>
-          <w:sz w:val="16"/>
-          <w:szCs w:val="20"/>
-        </w:rPr>
-        <w:t xml:space="preserve"> </w:t>
-      </w:r>
-      <w:r>
-        <w:rPr>
-          <w:sz w:val="16"/>
-          <w:szCs w:val="20"/>
-        </w:rPr>
-        <w:t xml:space="preserve">to </w:t>
-      </w:r>
-      <w:r>
-        <w:rPr>
-          <w:sz w:val="16"/>
-          <w:szCs w:val="20"/>
-        </w:rPr>
-        <w:t>a</w:t>
-      </w:r>
-      <w:r>
-        <w:rPr>
-          <w:sz w:val="16"/>
-          <w:szCs w:val="20"/>
-        </w:rPr>
-        <w:t xml:space="preserve"> genre collection in the Movie industry</w:t>
       </w:r>
     </w:p>
     <w:sectPr>
@@ -5364,7 +5269,6 @@
   <w:style w:type="character" w:default="1" w:styleId="DefaultParagraphFont">
     <w:name w:val="Default Paragraph Font"/>
     <w:uiPriority w:val="1"/>
-    <w:semiHidden/>
     <w:unhideWhenUsed/>
   </w:style>
   <w:style w:type="table" w:default="1" w:styleId="TableNormal">
@@ -5997,6 +5901,7 @@
     <w:rsid w:val="00ED05E2"/>
     <w:rsid w:val="00EE72FB"/>
     <w:rsid w:val="00FC4A39"/>
+    <w:rsid w:val="00FF15BB"/>
   </w:rsids>
   <m:mathPr>
     <m:mathFont m:val="Cambria Math"/>

--- a/Resume Latest CS-SE - Sandeep Nadella.docx
+++ b/Resume Latest CS-SE - Sandeep Nadella.docx
@@ -235,18 +235,50 @@
               </w:rPr>
             </w:pPr>
             <w:r>
-              <w:t>Senior Software Developer</w:t>
-            </w:r>
-            <w:r>
-              <w:t xml:space="preserve">, </w:t>
+              <w:t xml:space="preserve">Software </w:t>
+            </w:r>
+            <w:r>
+              <w:t xml:space="preserve">ENGINEER, </w:t>
             </w:r>
             <w:r>
               <w:rPr>
                 <w:rStyle w:val="SubtleReference"/>
                 <w:b/>
                 <w:bCs/>
-              </w:rPr>
-              <w:t>ORACLE</w:t>
+                <w:caps w:val="0"/>
+              </w:rPr>
+              <w:t>A</w:t>
+            </w:r>
+            <w:r>
+              <w:rPr>
+                <w:rStyle w:val="SubtleReference"/>
+                <w:bCs/>
+                <w:caps w:val="0"/>
+              </w:rPr>
+              <w:t>lign</w:t>
+            </w:r>
+            <w:r>
+              <w:rPr>
+                <w:rStyle w:val="SubtleReference"/>
+                <w:caps w:val="0"/>
+              </w:rPr>
+              <w:t xml:space="preserve"> </w:t>
+            </w:r>
+            <w:r>
+              <w:rPr>
+                <w:rStyle w:val="SubtleReference"/>
+                <w:b/>
+                <w:caps w:val="0"/>
+              </w:rPr>
+              <w:t>T</w:t>
+            </w:r>
+            <w:r>
+              <w:rPr>
+                <w:rStyle w:val="SubtleReference"/>
+                <w:bCs/>
+                <w:caps w:val="0"/>
+              </w:rPr>
+              <w:t>echnology</w:t>
             </w:r>
             <w:r>
               <w:rPr>
@@ -274,17 +306,7 @@
                 <w:sz w:val="18"/>
                 <w:szCs w:val="22"/>
               </w:rPr>
-              <w:t xml:space="preserve">    </w:t>
-            </w:r>
-            <w:r>
-              <w:rPr>
-                <w:rStyle w:val="SubtleReference"/>
-                <w:caps w:val="0"/>
-                <w:smallCaps w:val="0"/>
-                <w:sz w:val="18"/>
-                <w:szCs w:val="22"/>
-              </w:rPr>
-              <w:t xml:space="preserve"> </w:t>
+              <w:t xml:space="preserve">      </w:t>
             </w:r>
             <w:r>
               <w:rPr>
@@ -294,7 +316,47 @@
                 <w:sz w:val="16"/>
                 <w:szCs w:val="21"/>
               </w:rPr>
-              <w:t>[JUNE 2015 - JULY 2018]</w:t>
+              <w:t>[JUNE 20</w:t>
+            </w:r>
+            <w:r>
+              <w:rPr>
+                <w:rStyle w:val="SubtleReference"/>
+                <w:b/>
+                <w:bCs/>
+                <w:sz w:val="16"/>
+                <w:szCs w:val="21"/>
+              </w:rPr>
+              <w:t>20</w:t>
+            </w:r>
+            <w:r>
+              <w:rPr>
+                <w:rStyle w:val="SubtleReference"/>
+                <w:b/>
+                <w:bCs/>
+                <w:sz w:val="16"/>
+                <w:szCs w:val="21"/>
+              </w:rPr>
+              <w:t xml:space="preserve"> - </w:t>
+            </w:r>
+            <w:r>
+              <w:rPr>
+                <w:rStyle w:val="SubtleReference"/>
+                <w:b/>
+                <w:bCs/>
+                <w:sz w:val="16"/>
+                <w:szCs w:val="21"/>
+              </w:rPr>
+              <w:t>PRESENT</w:t>
+            </w:r>
+            <w:r>
+              <w:rPr>
+                <w:rStyle w:val="SubtleReference"/>
+                <w:b/>
+                <w:bCs/>
+                <w:sz w:val="16"/>
+                <w:szCs w:val="21"/>
+              </w:rPr>
+              <w:t>]</w:t>
             </w:r>
           </w:p>
           <w:p>
@@ -302,7 +364,9 @@
               <w:ind w:left="-311"/>
               <w:jc w:val="both"/>
               <w:rPr>
-                <w:rStyle w:val="SubtleEmphasis"/>
+                <w:i/>
+                <w:iCs/>
+                <w:color w:val="404040" w:themeColor="text1" w:themeTint="BF"/>
                 <w:sz w:val="16"/>
                 <w:szCs w:val="20"/>
               </w:rPr>
@@ -313,7 +377,7 @@
                 <w:sz w:val="16"/>
                 <w:szCs w:val="20"/>
               </w:rPr>
-              <w:t xml:space="preserve">                                                              </w:t>
+              <w:t xml:space="preserve">                                                                           </w:t>
             </w:r>
             <w:r>
               <w:rPr>
@@ -331,15 +395,61 @@
                 <w:sz w:val="16"/>
                 <w:szCs w:val="20"/>
               </w:rPr>
-              <w:t>Commerce Cloud</w:t>
-            </w:r>
-            <w:r>
-              <w:rPr>
-                <w:rStyle w:val="SubtleEmphasis"/>
-                <w:sz w:val="16"/>
-                <w:szCs w:val="20"/>
-              </w:rPr>
-              <w:t xml:space="preserve"> Integrations Team</w:t>
+              <w:t>C</w:t>
+            </w:r>
+            <w:r>
+              <w:rPr>
+                <w:rStyle w:val="SubtleEmphasis"/>
+                <w:sz w:val="16"/>
+                <w:szCs w:val="20"/>
+              </w:rPr>
+              <w:t>o</w:t>
+            </w:r>
+            <w:r>
+              <w:rPr>
+                <w:rStyle w:val="SubtleEmphasis"/>
+                <w:bCs/>
+                <w:sz w:val="16"/>
+                <w:szCs w:val="20"/>
+              </w:rPr>
+              <w:t>nsumer</w:t>
+            </w:r>
+            <w:r>
+              <w:rPr>
+                <w:rStyle w:val="SubtleEmphasis"/>
+                <w:b/>
+                <w:bCs/>
+                <w:sz w:val="16"/>
+                <w:szCs w:val="20"/>
+              </w:rPr>
+              <w:t xml:space="preserve"> </w:t>
+            </w:r>
+            <w:r>
+              <w:rPr>
+                <w:rStyle w:val="SubtleEmphasis"/>
+                <w:b/>
+                <w:bCs/>
+                <w:sz w:val="16"/>
+                <w:szCs w:val="20"/>
+              </w:rPr>
+              <w:t>A</w:t>
+            </w:r>
+            <w:r>
+              <w:rPr>
+                <w:rStyle w:val="SubtleEmphasis"/>
+                <w:bCs/>
+                <w:sz w:val="16"/>
+                <w:szCs w:val="20"/>
+              </w:rPr>
+              <w:t>pplications</w:t>
+            </w:r>
+            <w:r>
+              <w:rPr>
+                <w:rStyle w:val="SubtleEmphasis"/>
+                <w:sz w:val="16"/>
+                <w:szCs w:val="20"/>
+              </w:rPr>
+              <w:t xml:space="preserve"> Team</w:t>
             </w:r>
           </w:p>
           <w:p>
@@ -361,129 +471,152 @@
                 <w:sz w:val="16"/>
                 <w:szCs w:val="20"/>
               </w:rPr>
-              <w:t>C</w:t>
-            </w:r>
-            <w:r>
-              <w:rPr>
-                <w:sz w:val="16"/>
-                <w:szCs w:val="20"/>
-              </w:rPr>
-              <w:t xml:space="preserve">ontributed to the development of </w:t>
-            </w:r>
-            <w:r>
-              <w:rPr>
-                <w:b/>
-                <w:bCs/>
-                <w:sz w:val="16"/>
-                <w:szCs w:val="20"/>
-              </w:rPr>
-              <w:t>Oracle Commerce Cloud Adapter</w:t>
-            </w:r>
-            <w:r>
-              <w:rPr>
-                <w:sz w:val="16"/>
-                <w:szCs w:val="20"/>
-              </w:rPr>
-              <w:t xml:space="preserve"> </w:t>
-            </w:r>
-            <w:r>
-              <w:rPr>
-                <w:sz w:val="16"/>
-                <w:szCs w:val="20"/>
-              </w:rPr>
-              <w:t>by working</w:t>
-            </w:r>
-            <w:r>
-              <w:rPr>
-                <w:sz w:val="16"/>
-                <w:szCs w:val="20"/>
-              </w:rPr>
-              <w:t xml:space="preserve"> on </w:t>
-            </w:r>
-            <w:r>
-              <w:rPr>
-                <w:b/>
-                <w:sz w:val="16"/>
-                <w:szCs w:val="20"/>
-              </w:rPr>
-              <w:t>Oracle Integration Cloud Services</w:t>
-            </w:r>
-            <w:r>
-              <w:rPr>
-                <w:sz w:val="16"/>
-                <w:szCs w:val="20"/>
-              </w:rPr>
-              <w:t xml:space="preserve"> (ICS) SDK</w:t>
+              <w:t>Buil</w:t>
+            </w:r>
+            <w:r>
+              <w:rPr>
+                <w:sz w:val="16"/>
+                <w:szCs w:val="20"/>
+              </w:rPr>
+              <w:t>t</w:t>
+            </w:r>
+            <w:r>
+              <w:rPr>
+                <w:sz w:val="16"/>
+                <w:szCs w:val="20"/>
+              </w:rPr>
+              <w:t xml:space="preserve"> monitoring dashboard application for analyzing the performance metrics of applications deployed on Heroku. Tech stack includes React, NodeJS, Postgres and Redis.</w:t>
             </w:r>
           </w:p>
           <w:p>
             <w:pPr>
-              <w:pStyle w:val="ListBullet"/>
-              <w:ind w:left="-127" w:right="180" w:hanging="180"/>
+              <w:pStyle w:val="ListParagraph"/>
+              <w:ind w:left="-127" w:right="180"/>
+              <w:jc w:val="both"/>
               <w:rPr>
                 <w:sz w:val="16"/>
                 <w:szCs w:val="20"/>
               </w:rPr>
             </w:pPr>
-            <w:r>
-              <w:rPr>
-                <w:sz w:val="16"/>
-                <w:szCs w:val="20"/>
-              </w:rPr>
-              <w:t>Led</w:t>
-            </w:r>
-            <w:r>
-              <w:rPr>
-                <w:sz w:val="16"/>
-                <w:szCs w:val="20"/>
-              </w:rPr>
-              <w:t xml:space="preserve"> the</w:t>
-            </w:r>
-            <w:r>
-              <w:rPr>
-                <w:sz w:val="16"/>
-                <w:szCs w:val="20"/>
-              </w:rPr>
-              <w:t xml:space="preserve"> successful</w:t>
-            </w:r>
-            <w:r>
-              <w:rPr>
-                <w:sz w:val="16"/>
-                <w:szCs w:val="20"/>
-              </w:rPr>
-              <w:t xml:space="preserve"> migration of Oracle Commerce Cloud internal API documentation to </w:t>
-            </w:r>
-            <w:r>
-              <w:rPr>
-                <w:sz w:val="16"/>
-                <w:szCs w:val="20"/>
-              </w:rPr>
-              <w:t xml:space="preserve">JSON Hyper-Schema, </w:t>
-            </w:r>
-            <w:proofErr w:type="spellStart"/>
-            <w:r>
-              <w:rPr>
-                <w:b/>
-                <w:sz w:val="16"/>
-                <w:szCs w:val="20"/>
-              </w:rPr>
-              <w:t>OpenAPI</w:t>
-            </w:r>
-            <w:proofErr w:type="spellEnd"/>
-            <w:r>
-              <w:rPr>
-                <w:b/>
-                <w:sz w:val="16"/>
-                <w:szCs w:val="20"/>
-              </w:rPr>
-              <w:t xml:space="preserve"> Specification</w:t>
-            </w:r>
-            <w:r>
-              <w:rPr>
-                <w:sz w:val="16"/>
-                <w:szCs w:val="20"/>
-              </w:rPr>
-              <w:t xml:space="preserve"> (OAS)</w:t>
+          </w:p>
+          <w:p>
+            <w:pPr>
+              <w:pStyle w:val="Heading2"/>
+              <w:outlineLvl w:val="1"/>
+              <w:rPr>
+                <w:rStyle w:val="SubtleReference"/>
+                <w:caps w:val="0"/>
+                <w:smallCaps w:val="0"/>
+                <w:sz w:val="18"/>
+                <w:szCs w:val="22"/>
+              </w:rPr>
+            </w:pPr>
+            <w:r>
+              <w:t>Senior Software Developer</w:t>
+            </w:r>
+            <w:r>
+              <w:t xml:space="preserve">, </w:t>
+            </w:r>
+            <w:r>
+              <w:rPr>
+                <w:rStyle w:val="SubtleReference"/>
+                <w:b/>
+                <w:bCs/>
+              </w:rPr>
+              <w:t>ORACLE</w:t>
+            </w:r>
+            <w:r>
+              <w:rPr>
+                <w:rStyle w:val="SubtleReference"/>
+                <w:b/>
+                <w:bCs/>
+              </w:rPr>
+              <w:t xml:space="preserve">           </w:t>
+            </w:r>
+            <w:r>
+              <w:rPr>
+                <w:rStyle w:val="SubtleReference"/>
+                <w:caps w:val="0"/>
+                <w:smallCaps w:val="0"/>
+                <w:sz w:val="18"/>
+                <w:szCs w:val="22"/>
+              </w:rPr>
+              <w:t xml:space="preserve"> </w:t>
+            </w:r>
+            <w:r>
+              <w:rPr>
+                <w:rStyle w:val="SubtleReference"/>
+                <w:caps w:val="0"/>
+                <w:smallCaps w:val="0"/>
+                <w:sz w:val="18"/>
+                <w:szCs w:val="22"/>
+              </w:rPr>
+              <w:t xml:space="preserve">    </w:t>
+            </w:r>
+            <w:r>
+              <w:rPr>
+                <w:rStyle w:val="SubtleReference"/>
+                <w:caps w:val="0"/>
+                <w:smallCaps w:val="0"/>
+                <w:sz w:val="18"/>
+                <w:szCs w:val="22"/>
+              </w:rPr>
+              <w:t xml:space="preserve"> </w:t>
+            </w:r>
+            <w:r>
+              <w:rPr>
+                <w:rStyle w:val="SubtleReference"/>
+                <w:b/>
+                <w:bCs/>
+                <w:sz w:val="16"/>
+                <w:szCs w:val="21"/>
+              </w:rPr>
+              <w:t>[JUNE 2015 - JULY 2018]</w:t>
+            </w:r>
+          </w:p>
+          <w:p>
+            <w:pPr>
+              <w:ind w:left="-311"/>
+              <w:jc w:val="both"/>
+              <w:rPr>
+                <w:rStyle w:val="SubtleEmphasis"/>
+                <w:sz w:val="16"/>
+                <w:szCs w:val="20"/>
+              </w:rPr>
+            </w:pPr>
+            <w:r>
+              <w:rPr>
+                <w:rStyle w:val="SubtleEmphasis"/>
+                <w:sz w:val="16"/>
+                <w:szCs w:val="20"/>
+              </w:rPr>
+              <w:t xml:space="preserve">                                                              </w:t>
+            </w:r>
+            <w:r>
+              <w:rPr>
+                <w:rStyle w:val="SubtleEmphasis"/>
+                <w:sz w:val="16"/>
+                <w:szCs w:val="20"/>
+              </w:rPr>
+              <w:t xml:space="preserve">Member of </w:t>
+            </w:r>
+            <w:r>
+              <w:rPr>
+                <w:rStyle w:val="SubtleEmphasis"/>
+                <w:b/>
+                <w:bCs/>
+                <w:sz w:val="16"/>
+                <w:szCs w:val="20"/>
+              </w:rPr>
+              <w:t>Commerce Cloud</w:t>
+            </w:r>
+            <w:r>
+              <w:rPr>
+                <w:rStyle w:val="SubtleEmphasis"/>
+                <w:sz w:val="16"/>
+                <w:szCs w:val="20"/>
+              </w:rPr>
+              <w:t xml:space="preserve"> Integrations Team</w:t>
             </w:r>
           </w:p>
           <w:p>
@@ -505,28 +638,23 @@
                 <w:sz w:val="16"/>
                 <w:szCs w:val="20"/>
               </w:rPr>
-              <w:t>Implemente</w:t>
-            </w:r>
-            <w:r>
-              <w:rPr>
-                <w:sz w:val="16"/>
-                <w:szCs w:val="20"/>
-              </w:rPr>
-              <w:t>d</w:t>
-            </w:r>
-            <w:r>
-              <w:rPr>
-                <w:sz w:val="16"/>
-                <w:szCs w:val="20"/>
-              </w:rPr>
-              <w:t xml:space="preserve"> and maintaine</w:t>
-            </w:r>
-            <w:r>
-              <w:rPr>
-                <w:sz w:val="16"/>
-                <w:szCs w:val="20"/>
-              </w:rPr>
-              <w:t>d</w:t>
+              <w:t>C</w:t>
+            </w:r>
+            <w:r>
+              <w:rPr>
+                <w:sz w:val="16"/>
+                <w:szCs w:val="20"/>
+              </w:rPr>
+              <w:t xml:space="preserve">ontributed to the development of </w:t>
+            </w:r>
+            <w:r>
+              <w:rPr>
+                <w:b/>
+                <w:bCs/>
+                <w:sz w:val="16"/>
+                <w:szCs w:val="20"/>
+              </w:rPr>
+              <w:t>Oracle Commerce Cloud Adapter</w:t>
             </w:r>
             <w:r>
               <w:rPr>
@@ -537,18 +665,102 @@
             </w:r>
             <w:r>
               <w:rPr>
-                <w:b/>
-                <w:sz w:val="16"/>
-                <w:szCs w:val="20"/>
-              </w:rPr>
-              <w:t>Swagger</w:t>
-            </w:r>
-            <w:r>
-              <w:rPr>
-                <w:sz w:val="16"/>
-                <w:szCs w:val="20"/>
-              </w:rPr>
-              <w:t xml:space="preserve"> functionality of ICS/OIC CC adapter</w:t>
+                <w:sz w:val="16"/>
+                <w:szCs w:val="20"/>
+              </w:rPr>
+              <w:t>by working</w:t>
+            </w:r>
+            <w:r>
+              <w:rPr>
+                <w:sz w:val="16"/>
+                <w:szCs w:val="20"/>
+              </w:rPr>
+              <w:t xml:space="preserve"> on </w:t>
+            </w:r>
+            <w:r>
+              <w:rPr>
+                <w:b/>
+                <w:sz w:val="16"/>
+                <w:szCs w:val="20"/>
+              </w:rPr>
+              <w:t>Oracle Integration Cloud Services</w:t>
+            </w:r>
+            <w:r>
+              <w:rPr>
+                <w:sz w:val="16"/>
+                <w:szCs w:val="20"/>
+              </w:rPr>
+              <w:t xml:space="preserve"> (ICS) SDK</w:t>
+            </w:r>
+          </w:p>
+          <w:p>
+            <w:pPr>
+              <w:pStyle w:val="ListBullet"/>
+              <w:ind w:left="-127" w:right="180" w:hanging="180"/>
+              <w:rPr>
+                <w:sz w:val="16"/>
+                <w:szCs w:val="20"/>
+              </w:rPr>
+            </w:pPr>
+            <w:r>
+              <w:rPr>
+                <w:sz w:val="16"/>
+                <w:szCs w:val="20"/>
+              </w:rPr>
+              <w:t>Led</w:t>
+            </w:r>
+            <w:r>
+              <w:rPr>
+                <w:sz w:val="16"/>
+                <w:szCs w:val="20"/>
+              </w:rPr>
+              <w:t xml:space="preserve"> the</w:t>
+            </w:r>
+            <w:r>
+              <w:rPr>
+                <w:sz w:val="16"/>
+                <w:szCs w:val="20"/>
+              </w:rPr>
+              <w:t xml:space="preserve"> successful</w:t>
+            </w:r>
+            <w:r>
+              <w:rPr>
+                <w:sz w:val="16"/>
+                <w:szCs w:val="20"/>
+              </w:rPr>
+              <w:t xml:space="preserve"> migration of Oracle Commerce Cloud internal API documentation to </w:t>
+            </w:r>
+            <w:r>
+              <w:rPr>
+                <w:sz w:val="16"/>
+                <w:szCs w:val="20"/>
+              </w:rPr>
+              <w:t xml:space="preserve">JSON Hyper-Schema, </w:t>
+            </w:r>
+            <w:proofErr w:type="spellStart"/>
+            <w:r>
+              <w:rPr>
+                <w:b/>
+                <w:sz w:val="16"/>
+                <w:szCs w:val="20"/>
+              </w:rPr>
+              <w:t>OpenAPI</w:t>
+            </w:r>
+            <w:proofErr w:type="spellEnd"/>
+            <w:r>
+              <w:rPr>
+                <w:b/>
+                <w:sz w:val="16"/>
+                <w:szCs w:val="20"/>
+              </w:rPr>
+              <w:t xml:space="preserve"> Specification</w:t>
+            </w:r>
+            <w:r>
+              <w:rPr>
+                <w:sz w:val="16"/>
+                <w:szCs w:val="20"/>
+              </w:rPr>
+              <w:t xml:space="preserve"> (OAS)</w:t>
             </w:r>
           </w:p>
           <w:p>
@@ -570,47 +782,50 @@
                 <w:sz w:val="16"/>
                 <w:szCs w:val="20"/>
               </w:rPr>
-              <w:t xml:space="preserve">Contributed to </w:t>
-            </w:r>
-            <w:r>
-              <w:rPr>
-                <w:b/>
-                <w:sz w:val="16"/>
-                <w:szCs w:val="20"/>
-              </w:rPr>
-              <w:t>Commerce-Responsys</w:t>
-            </w:r>
-            <w:r>
-              <w:rPr>
-                <w:sz w:val="16"/>
-                <w:szCs w:val="20"/>
-              </w:rPr>
-              <w:t xml:space="preserve"> (part of Oracle Marketing Cloud), </w:t>
-            </w:r>
-            <w:r>
-              <w:rPr>
-                <w:b/>
-                <w:sz w:val="16"/>
-                <w:szCs w:val="20"/>
-              </w:rPr>
-              <w:t>Commerce-</w:t>
-            </w:r>
-            <w:proofErr w:type="spellStart"/>
-            <w:r>
-              <w:rPr>
-                <w:b/>
-                <w:sz w:val="16"/>
-                <w:szCs w:val="20"/>
-              </w:rPr>
-              <w:t>SiebelCRM</w:t>
-            </w:r>
-            <w:proofErr w:type="spellEnd"/>
-            <w:r>
-              <w:rPr>
-                <w:sz w:val="16"/>
-                <w:szCs w:val="20"/>
-              </w:rPr>
-              <w:t xml:space="preserve"> integrations</w:t>
+              <w:t>Implemente</w:t>
+            </w:r>
+            <w:r>
+              <w:rPr>
+                <w:sz w:val="16"/>
+                <w:szCs w:val="20"/>
+              </w:rPr>
+              <w:t>d</w:t>
+            </w:r>
+            <w:r>
+              <w:rPr>
+                <w:sz w:val="16"/>
+                <w:szCs w:val="20"/>
+              </w:rPr>
+              <w:t xml:space="preserve"> and maintaine</w:t>
+            </w:r>
+            <w:r>
+              <w:rPr>
+                <w:sz w:val="16"/>
+                <w:szCs w:val="20"/>
+              </w:rPr>
+              <w:t>d</w:t>
+            </w:r>
+            <w:r>
+              <w:rPr>
+                <w:sz w:val="16"/>
+                <w:szCs w:val="20"/>
+              </w:rPr>
+              <w:t xml:space="preserve"> </w:t>
+            </w:r>
+            <w:r>
+              <w:rPr>
+                <w:b/>
+                <w:sz w:val="16"/>
+                <w:szCs w:val="20"/>
+              </w:rPr>
+              <w:t>Swagger</w:t>
+            </w:r>
+            <w:r>
+              <w:rPr>
+                <w:sz w:val="16"/>
+                <w:szCs w:val="20"/>
+              </w:rPr>
+              <w:t xml:space="preserve"> functionality of ICS/OIC CC adapter</w:t>
             </w:r>
           </w:p>
           <w:p>
@@ -632,7 +847,43 @@
                 <w:sz w:val="16"/>
                 <w:szCs w:val="20"/>
               </w:rPr>
-              <w:t>Authored</w:t>
+              <w:t>D</w:t>
+            </w:r>
+            <w:r>
+              <w:rPr>
+                <w:sz w:val="16"/>
+                <w:szCs w:val="20"/>
+              </w:rPr>
+              <w:t>evelop</w:t>
+            </w:r>
+            <w:r>
+              <w:rPr>
+                <w:sz w:val="16"/>
+                <w:szCs w:val="20"/>
+              </w:rPr>
+              <w:t>ed</w:t>
+            </w:r>
+            <w:r>
+              <w:rPr>
+                <w:sz w:val="16"/>
+                <w:szCs w:val="20"/>
+              </w:rPr>
+              <w:t xml:space="preserve"> the front end and back end designs for </w:t>
+            </w:r>
+            <w:r>
+              <w:rPr>
+                <w:b/>
+                <w:sz w:val="16"/>
+                <w:szCs w:val="20"/>
+              </w:rPr>
+              <w:t>CC-OROMS</w:t>
+            </w:r>
+            <w:r>
+              <w:rPr>
+                <w:sz w:val="16"/>
+                <w:szCs w:val="20"/>
+              </w:rPr>
+              <w:t xml:space="preserve"> integration</w:t>
             </w:r>
             <w:r>
               <w:rPr>
@@ -646,30 +897,21 @@
                 <w:sz w:val="16"/>
                 <w:szCs w:val="20"/>
               </w:rPr>
-              <w:t>several</w:t>
-            </w:r>
-            <w:r>
-              <w:rPr>
-                <w:sz w:val="16"/>
-                <w:szCs w:val="20"/>
-              </w:rPr>
-              <w:t xml:space="preserve"> My Oracle Support (</w:t>
-            </w:r>
-            <w:r>
-              <w:rPr>
-                <w:b/>
-                <w:bCs/>
-                <w:sz w:val="16"/>
-                <w:szCs w:val="20"/>
-              </w:rPr>
-              <w:t>MOS</w:t>
-            </w:r>
-            <w:r>
-              <w:rPr>
-                <w:sz w:val="16"/>
-                <w:szCs w:val="20"/>
-              </w:rPr>
-              <w:t>) articles and public documentation articles to assist customers in setting up</w:t>
+              <w:t>u</w:t>
+            </w:r>
+            <w:r>
+              <w:rPr>
+                <w:sz w:val="16"/>
+                <w:szCs w:val="20"/>
+              </w:rPr>
+              <w:t>s</w:t>
+            </w:r>
+            <w:r>
+              <w:rPr>
+                <w:sz w:val="16"/>
+                <w:szCs w:val="20"/>
+              </w:rPr>
+              <w:t>ing</w:t>
             </w:r>
             <w:r>
               <w:rPr>
@@ -680,10 +922,26 @@
             </w:r>
             <w:r>
               <w:rPr>
-                <w:sz w:val="16"/>
-                <w:szCs w:val="20"/>
-              </w:rPr>
-              <w:t>integrations in ICS/OIC</w:t>
+                <w:b/>
+                <w:sz w:val="16"/>
+                <w:szCs w:val="20"/>
+              </w:rPr>
+              <w:t>JavaScript</w:t>
+            </w:r>
+            <w:r>
+              <w:rPr>
+                <w:sz w:val="16"/>
+                <w:szCs w:val="20"/>
+              </w:rPr>
+              <w:t xml:space="preserve"> and </w:t>
+            </w:r>
+            <w:r>
+              <w:rPr>
+                <w:b/>
+                <w:sz w:val="16"/>
+                <w:szCs w:val="20"/>
+              </w:rPr>
+              <w:t>Java</w:t>
             </w:r>
           </w:p>
           <w:p>
@@ -705,43 +963,7 @@
                 <w:sz w:val="16"/>
                 <w:szCs w:val="20"/>
               </w:rPr>
-              <w:t>D</w:t>
-            </w:r>
-            <w:r>
-              <w:rPr>
-                <w:sz w:val="16"/>
-                <w:szCs w:val="20"/>
-              </w:rPr>
-              <w:t>evelop</w:t>
-            </w:r>
-            <w:r>
-              <w:rPr>
-                <w:sz w:val="16"/>
-                <w:szCs w:val="20"/>
-              </w:rPr>
-              <w:t>ed</w:t>
-            </w:r>
-            <w:r>
-              <w:rPr>
-                <w:sz w:val="16"/>
-                <w:szCs w:val="20"/>
-              </w:rPr>
-              <w:t xml:space="preserve"> the front end and back end designs for </w:t>
-            </w:r>
-            <w:r>
-              <w:rPr>
-                <w:b/>
-                <w:sz w:val="16"/>
-                <w:szCs w:val="20"/>
-              </w:rPr>
-              <w:t>CC-OROMS</w:t>
-            </w:r>
-            <w:r>
-              <w:rPr>
-                <w:sz w:val="16"/>
-                <w:szCs w:val="20"/>
-              </w:rPr>
-              <w:t xml:space="preserve"> integration</w:t>
+              <w:t>Designed</w:t>
             </w:r>
             <w:r>
               <w:rPr>
@@ -752,54 +974,33 @@
             </w:r>
             <w:r>
               <w:rPr>
-                <w:sz w:val="16"/>
-                <w:szCs w:val="20"/>
-              </w:rPr>
-              <w:t>u</w:t>
-            </w:r>
-            <w:r>
-              <w:rPr>
-                <w:sz w:val="16"/>
-                <w:szCs w:val="20"/>
-              </w:rPr>
-              <w:t>s</w:t>
-            </w:r>
-            <w:r>
-              <w:rPr>
-                <w:sz w:val="16"/>
-                <w:szCs w:val="20"/>
-              </w:rPr>
-              <w:t>ing</w:t>
-            </w:r>
-            <w:r>
-              <w:rPr>
-                <w:sz w:val="16"/>
-                <w:szCs w:val="20"/>
-              </w:rPr>
-              <w:t xml:space="preserve"> </w:t>
-            </w:r>
-            <w:r>
-              <w:rPr>
-                <w:b/>
-                <w:sz w:val="16"/>
-                <w:szCs w:val="20"/>
-              </w:rPr>
-              <w:t>JavaScript</w:t>
-            </w:r>
-            <w:r>
-              <w:rPr>
-                <w:sz w:val="16"/>
-                <w:szCs w:val="20"/>
-              </w:rPr>
-              <w:t xml:space="preserve"> and </w:t>
-            </w:r>
-            <w:r>
-              <w:rPr>
-                <w:b/>
-                <w:sz w:val="16"/>
-                <w:szCs w:val="20"/>
-              </w:rPr>
-              <w:t>Java</w:t>
+                <w:b/>
+                <w:sz w:val="16"/>
+                <w:szCs w:val="20"/>
+              </w:rPr>
+              <w:t>XSLT</w:t>
+            </w:r>
+            <w:r>
+              <w:rPr>
+                <w:sz w:val="16"/>
+                <w:szCs w:val="20"/>
+              </w:rPr>
+              <w:t xml:space="preserve"> templates for mapping data between </w:t>
+            </w:r>
+            <w:r>
+              <w:rPr>
+                <w:b/>
+                <w:sz w:val="16"/>
+                <w:szCs w:val="20"/>
+              </w:rPr>
+              <w:t>Oracle FOM</w:t>
+            </w:r>
+            <w:r>
+              <w:rPr>
+                <w:sz w:val="16"/>
+                <w:szCs w:val="20"/>
+              </w:rPr>
+              <w:t xml:space="preserve"> and Commerce, OROMS and Commerce</w:t>
             </w:r>
           </w:p>
           <w:p>
@@ -821,44 +1022,36 @@
                 <w:sz w:val="16"/>
                 <w:szCs w:val="20"/>
               </w:rPr>
-              <w:t>Designed</w:t>
-            </w:r>
-            <w:r>
-              <w:rPr>
-                <w:sz w:val="16"/>
-                <w:szCs w:val="20"/>
-              </w:rPr>
-              <w:t xml:space="preserve"> </w:t>
-            </w:r>
-            <w:r>
-              <w:rPr>
-                <w:b/>
-                <w:sz w:val="16"/>
-                <w:szCs w:val="20"/>
-              </w:rPr>
-              <w:t>XSLT</w:t>
-            </w:r>
-            <w:r>
-              <w:rPr>
-                <w:sz w:val="16"/>
-                <w:szCs w:val="20"/>
-              </w:rPr>
-              <w:t xml:space="preserve"> templates for mapping data between </w:t>
-            </w:r>
-            <w:r>
-              <w:rPr>
-                <w:b/>
-                <w:sz w:val="16"/>
-                <w:szCs w:val="20"/>
-              </w:rPr>
-              <w:t>Oracle FOM</w:t>
-            </w:r>
-            <w:r>
-              <w:rPr>
-                <w:sz w:val="16"/>
-                <w:szCs w:val="20"/>
-              </w:rPr>
-              <w:t xml:space="preserve"> and Commerce, OROMS and Commerce</w:t>
+              <w:t xml:space="preserve">Worked on </w:t>
+            </w:r>
+            <w:r>
+              <w:rPr>
+                <w:b/>
+                <w:sz w:val="16"/>
+                <w:szCs w:val="20"/>
+              </w:rPr>
+              <w:t>Product Hub</w:t>
+            </w:r>
+            <w:r>
+              <w:rPr>
+                <w:sz w:val="16"/>
+                <w:szCs w:val="20"/>
+              </w:rPr>
+              <w:t xml:space="preserve"> integration</w:t>
+            </w:r>
+            <w:r>
+              <w:rPr>
+                <w:sz w:val="16"/>
+                <w:szCs w:val="20"/>
+              </w:rPr>
+              <w:t xml:space="preserve"> which</w:t>
+            </w:r>
+            <w:r>
+              <w:rPr>
+                <w:sz w:val="16"/>
+                <w:szCs w:val="20"/>
+              </w:rPr>
+              <w:t xml:space="preserve"> includes exporting and importing product data individually and in bulk</w:t>
             </w:r>
           </w:p>
           <w:p>
@@ -880,36 +1073,29 @@
                 <w:sz w:val="16"/>
                 <w:szCs w:val="20"/>
               </w:rPr>
-              <w:t xml:space="preserve">Worked on </w:t>
-            </w:r>
-            <w:r>
-              <w:rPr>
-                <w:b/>
-                <w:sz w:val="16"/>
-                <w:szCs w:val="20"/>
-              </w:rPr>
-              <w:t>Product Hub</w:t>
-            </w:r>
-            <w:r>
-              <w:rPr>
-                <w:sz w:val="16"/>
-                <w:szCs w:val="20"/>
-              </w:rPr>
-              <w:t xml:space="preserve"> integration</w:t>
-            </w:r>
-            <w:r>
-              <w:rPr>
-                <w:sz w:val="16"/>
-                <w:szCs w:val="20"/>
-              </w:rPr>
-              <w:t xml:space="preserve"> which</w:t>
-            </w:r>
-            <w:r>
-              <w:rPr>
-                <w:sz w:val="16"/>
-                <w:szCs w:val="20"/>
-              </w:rPr>
-              <w:t xml:space="preserve"> includes exporting and importing product data individually and in bulk</w:t>
+              <w:t xml:space="preserve">Implemented </w:t>
+            </w:r>
+            <w:r>
+              <w:rPr>
+                <w:b/>
+                <w:sz w:val="16"/>
+                <w:szCs w:val="20"/>
+              </w:rPr>
+              <w:t>Oracle Engagement Cloud for Communications</w:t>
+            </w:r>
+            <w:r>
+              <w:rPr>
+                <w:sz w:val="16"/>
+                <w:szCs w:val="20"/>
+              </w:rPr>
+              <w:t xml:space="preserve"> integratio</w:t>
+            </w:r>
+            <w:r>
+              <w:rPr>
+                <w:sz w:val="16"/>
+                <w:szCs w:val="20"/>
+              </w:rPr>
+              <w:t>n</w:t>
             </w:r>
           </w:p>
           <w:p>
@@ -931,50 +1117,6 @@
                 <w:sz w:val="16"/>
                 <w:szCs w:val="20"/>
               </w:rPr>
-              <w:t xml:space="preserve">Implemented </w:t>
-            </w:r>
-            <w:r>
-              <w:rPr>
-                <w:b/>
-                <w:sz w:val="16"/>
-                <w:szCs w:val="20"/>
-              </w:rPr>
-              <w:t>Oracle Engagement Cloud for Communications</w:t>
-            </w:r>
-            <w:r>
-              <w:rPr>
-                <w:sz w:val="16"/>
-                <w:szCs w:val="20"/>
-              </w:rPr>
-              <w:t xml:space="preserve"> integratio</w:t>
-            </w:r>
-            <w:r>
-              <w:rPr>
-                <w:sz w:val="16"/>
-                <w:szCs w:val="20"/>
-              </w:rPr>
-              <w:t>n</w:t>
-            </w:r>
-          </w:p>
-          <w:p>
-            <w:pPr>
-              <w:pStyle w:val="ListParagraph"/>
-              <w:numPr>
-                <w:ilvl w:val="0"/>
-                <w:numId w:val="1"/>
-              </w:numPr>
-              <w:ind w:left="-127" w:right="180" w:hanging="180"/>
-              <w:jc w:val="both"/>
-              <w:rPr>
-                <w:sz w:val="16"/>
-                <w:szCs w:val="20"/>
-              </w:rPr>
-            </w:pPr>
-            <w:r>
-              <w:rPr>
-                <w:sz w:val="16"/>
-                <w:szCs w:val="20"/>
-              </w:rPr>
               <w:t>Formulated Swagger template based</w:t>
             </w:r>
             <w:r>
@@ -1109,7 +1251,7 @@
                 <w:sz w:val="16"/>
                 <w:szCs w:val="21"/>
               </w:rPr>
-              <w:t>[J</w:t>
+              <w:t>[</w:t>
             </w:r>
             <w:r>
               <w:rPr>
@@ -1119,7 +1261,7 @@
                 <w:sz w:val="16"/>
                 <w:szCs w:val="21"/>
               </w:rPr>
-              <w:t>AN</w:t>
+              <w:t>FEB</w:t>
             </w:r>
             <w:r>
               <w:rPr>
@@ -5269,6 +5411,7 @@
   <w:style w:type="character" w:default="1" w:styleId="DefaultParagraphFont">
     <w:name w:val="Default Paragraph Font"/>
     <w:uiPriority w:val="1"/>
+    <w:semiHidden/>
     <w:unhideWhenUsed/>
   </w:style>
   <w:style w:type="table" w:default="1" w:styleId="TableNormal">
@@ -5873,6 +6016,7 @@
     <w:rsid w:val="00070AFD"/>
     <w:rsid w:val="00072B58"/>
     <w:rsid w:val="0022115F"/>
+    <w:rsid w:val="00256B3B"/>
     <w:rsid w:val="002602E7"/>
     <w:rsid w:val="00261420"/>
     <w:rsid w:val="0028102C"/>
@@ -5882,6 +6026,7 @@
     <w:rsid w:val="004B29BC"/>
     <w:rsid w:val="004E4AE1"/>
     <w:rsid w:val="00532CAA"/>
+    <w:rsid w:val="00611F85"/>
     <w:rsid w:val="00636682"/>
     <w:rsid w:val="006D229A"/>
     <w:rsid w:val="007353E8"/>
